--- a/2048_BROGGI_CHOLEZ_DACOSTA.docx
+++ b/2048_BROGGI_CHOLEZ_DACOSTA.docx
@@ -48,7 +48,7 @@
                     </pic:cNvPicPr>
                   </pic:nvPicPr>
                   <pic:blipFill>
-                    <a:blip r:embed="rId6"/>
+                    <a:blip r:embed="rId8"/>
                     <a:srcRect/>
                     <a:stretch>
                       <a:fillRect/>
@@ -113,34 +113,39 @@
     </w:p>
     <w:p>
       <w:pPr>
-        <w:rPr>
-          <w:lang w:val="fr-FR"/>
-        </w:rPr>
-      </w:pPr>
-    </w:p>
-    <w:p>
-      <w:pPr>
-        <w:rPr>
-          <w:lang w:val="fr-FR"/>
-        </w:rPr>
-      </w:pPr>
-    </w:p>
-    <w:p>
-      <w:pPr>
-        <w:rPr>
-          <w:lang w:val="fr-FR"/>
-        </w:rPr>
-      </w:pPr>
-    </w:p>
-    <w:p>
-      <w:pPr>
-        <w:rPr>
-          <w:lang w:val="fr-FR"/>
-        </w:rPr>
-      </w:pPr>
-    </w:p>
-    <w:p>
-      <w:pPr>
+        <w:jc w:val="both"/>
+        <w:rPr>
+          <w:lang w:val="fr-FR"/>
+        </w:rPr>
+      </w:pPr>
+    </w:p>
+    <w:p>
+      <w:pPr>
+        <w:jc w:val="both"/>
+        <w:rPr>
+          <w:lang w:val="fr-FR"/>
+        </w:rPr>
+      </w:pPr>
+    </w:p>
+    <w:p>
+      <w:pPr>
+        <w:jc w:val="both"/>
+        <w:rPr>
+          <w:lang w:val="fr-FR"/>
+        </w:rPr>
+      </w:pPr>
+    </w:p>
+    <w:p>
+      <w:pPr>
+        <w:jc w:val="center"/>
+        <w:rPr>
+          <w:lang w:val="fr-FR"/>
+        </w:rPr>
+      </w:pPr>
+    </w:p>
+    <w:p>
+      <w:pPr>
+        <w:jc w:val="center"/>
         <w:rPr>
           <w:lang w:val="fr-FR"/>
         </w:rPr>
@@ -251,11 +256,12 @@
           <w:i/>
           <w:lang w:val="fr-FR"/>
         </w:rPr>
-        <w:t xml:space="preserve">2016 – 2017 </w:t>
-      </w:r>
-    </w:p>
-    <w:p>
-      <w:pPr>
+        <w:t>2016 – 2017</w:t>
+      </w:r>
+    </w:p>
+    <w:p>
+      <w:pPr>
+        <w:jc w:val="both"/>
         <w:rPr>
           <w:lang w:val="fr-FR"/>
         </w:rPr>
@@ -267,27 +273,950 @@
         <w:br w:type="page"/>
       </w:r>
     </w:p>
+    <w:sdt>
+      <w:sdtPr>
+        <w:id w:val="147190423"/>
+        <w:docPartObj>
+          <w:docPartGallery w:val="Table of Contents"/>
+          <w:docPartUnique/>
+        </w:docPartObj>
+      </w:sdtPr>
+      <w:sdtEndPr>
+        <w:rPr>
+          <w:rFonts w:asciiTheme="minorHAnsi" w:eastAsiaTheme="minorHAnsi" w:hAnsiTheme="minorHAnsi" w:cstheme="minorBidi"/>
+          <w:b w:val="0"/>
+          <w:bCs w:val="0"/>
+          <w:sz w:val="22"/>
+          <w:szCs w:val="22"/>
+          <w:lang w:val="fr-FR"/>
+        </w:rPr>
+      </w:sdtEndPr>
+      <w:sdtContent>
+        <w:p>
+          <w:pPr>
+            <w:pStyle w:val="En-ttedetabledesmatires"/>
+            <w:jc w:val="both"/>
+          </w:pPr>
+          <w:r>
+            <w:t>Sommaire</w:t>
+          </w:r>
+        </w:p>
+        <w:p>
+          <w:pPr>
+            <w:pStyle w:val="TM1"/>
+            <w:tabs>
+              <w:tab w:val="right" w:leader="dot" w:pos="9062"/>
+            </w:tabs>
+            <w:jc w:val="both"/>
+            <w:rPr>
+              <w:noProof/>
+            </w:rPr>
+          </w:pPr>
+          <w:r>
+            <w:rPr>
+              <w:lang w:val="fr-FR"/>
+            </w:rPr>
+            <w:fldChar w:fldCharType="begin"/>
+          </w:r>
+          <w:r>
+            <w:rPr>
+              <w:lang w:val="fr-FR"/>
+            </w:rPr>
+            <w:instrText xml:space="preserve"> TOC \o "1-3" \h \z \u </w:instrText>
+          </w:r>
+          <w:r>
+            <w:rPr>
+              <w:lang w:val="fr-FR"/>
+            </w:rPr>
+            <w:fldChar w:fldCharType="separate"/>
+          </w:r>
+          <w:hyperlink w:anchor="_Toc480379476" w:history="1">
+            <w:r>
+              <w:rPr>
+                <w:rStyle w:val="Lienhypertexte"/>
+                <w:noProof/>
+                <w:lang w:val="fr-FR"/>
+              </w:rPr>
+              <w:t>INTRODUCTION</w:t>
+            </w:r>
+            <w:r>
+              <w:rPr>
+                <w:noProof/>
+                <w:webHidden/>
+              </w:rPr>
+              <w:tab/>
+            </w:r>
+            <w:r>
+              <w:rPr>
+                <w:noProof/>
+                <w:webHidden/>
+              </w:rPr>
+              <w:fldChar w:fldCharType="begin"/>
+            </w:r>
+            <w:r>
+              <w:rPr>
+                <w:noProof/>
+                <w:webHidden/>
+              </w:rPr>
+              <w:instrText xml:space="preserve"> PAGEREF _Toc480379476 \h </w:instrText>
+            </w:r>
+            <w:r>
+              <w:rPr>
+                <w:noProof/>
+                <w:webHidden/>
+              </w:rPr>
+            </w:r>
+            <w:r>
+              <w:rPr>
+                <w:noProof/>
+                <w:webHidden/>
+              </w:rPr>
+              <w:fldChar w:fldCharType="separate"/>
+            </w:r>
+            <w:r>
+              <w:rPr>
+                <w:noProof/>
+                <w:webHidden/>
+              </w:rPr>
+              <w:t>3</w:t>
+            </w:r>
+            <w:r>
+              <w:rPr>
+                <w:noProof/>
+                <w:webHidden/>
+              </w:rPr>
+              <w:fldChar w:fldCharType="end"/>
+            </w:r>
+          </w:hyperlink>
+        </w:p>
+        <w:p>
+          <w:pPr>
+            <w:pStyle w:val="TM1"/>
+            <w:tabs>
+              <w:tab w:val="right" w:leader="dot" w:pos="9062"/>
+            </w:tabs>
+            <w:jc w:val="both"/>
+            <w:rPr>
+              <w:noProof/>
+            </w:rPr>
+          </w:pPr>
+          <w:hyperlink w:anchor="_Toc480379477" w:history="1">
+            <w:r>
+              <w:rPr>
+                <w:rStyle w:val="Lienhypertexte"/>
+                <w:noProof/>
+                <w:lang w:val="fr-FR"/>
+              </w:rPr>
+              <w:t>RECETTE INFORMATIQUE</w:t>
+            </w:r>
+            <w:r>
+              <w:rPr>
+                <w:noProof/>
+                <w:webHidden/>
+              </w:rPr>
+              <w:tab/>
+            </w:r>
+            <w:r>
+              <w:rPr>
+                <w:noProof/>
+                <w:webHidden/>
+              </w:rPr>
+              <w:fldChar w:fldCharType="begin"/>
+            </w:r>
+            <w:r>
+              <w:rPr>
+                <w:noProof/>
+                <w:webHidden/>
+              </w:rPr>
+              <w:instrText xml:space="preserve"> PAGEREF _Toc480379477 \h </w:instrText>
+            </w:r>
+            <w:r>
+              <w:rPr>
+                <w:noProof/>
+                <w:webHidden/>
+              </w:rPr>
+            </w:r>
+            <w:r>
+              <w:rPr>
+                <w:noProof/>
+                <w:webHidden/>
+              </w:rPr>
+              <w:fldChar w:fldCharType="separate"/>
+            </w:r>
+            <w:r>
+              <w:rPr>
+                <w:noProof/>
+                <w:webHidden/>
+              </w:rPr>
+              <w:t>4</w:t>
+            </w:r>
+            <w:r>
+              <w:rPr>
+                <w:noProof/>
+                <w:webHidden/>
+              </w:rPr>
+              <w:fldChar w:fldCharType="end"/>
+            </w:r>
+          </w:hyperlink>
+        </w:p>
+        <w:p>
+          <w:pPr>
+            <w:pStyle w:val="TM1"/>
+            <w:tabs>
+              <w:tab w:val="right" w:leader="dot" w:pos="9062"/>
+            </w:tabs>
+            <w:jc w:val="both"/>
+            <w:rPr>
+              <w:noProof/>
+            </w:rPr>
+          </w:pPr>
+          <w:hyperlink w:anchor="_Toc480379478" w:history="1">
+            <w:r>
+              <w:rPr>
+                <w:rStyle w:val="Lienhypertexte"/>
+                <w:noProof/>
+                <w:lang w:val="fr-FR"/>
+              </w:rPr>
+              <w:t>DESCRIPTION DE L’APPLICATION</w:t>
+            </w:r>
+            <w:r>
+              <w:rPr>
+                <w:noProof/>
+                <w:webHidden/>
+              </w:rPr>
+              <w:tab/>
+            </w:r>
+            <w:r>
+              <w:rPr>
+                <w:noProof/>
+                <w:webHidden/>
+              </w:rPr>
+              <w:fldChar w:fldCharType="begin"/>
+            </w:r>
+            <w:r>
+              <w:rPr>
+                <w:noProof/>
+                <w:webHidden/>
+              </w:rPr>
+              <w:instrText xml:space="preserve"> PAGEREF _Toc480379478 \h </w:instrText>
+            </w:r>
+            <w:r>
+              <w:rPr>
+                <w:noProof/>
+                <w:webHidden/>
+              </w:rPr>
+            </w:r>
+            <w:r>
+              <w:rPr>
+                <w:noProof/>
+                <w:webHidden/>
+              </w:rPr>
+              <w:fldChar w:fldCharType="separate"/>
+            </w:r>
+            <w:r>
+              <w:rPr>
+                <w:noProof/>
+                <w:webHidden/>
+              </w:rPr>
+              <w:t>5</w:t>
+            </w:r>
+            <w:r>
+              <w:rPr>
+                <w:noProof/>
+                <w:webHidden/>
+              </w:rPr>
+              <w:fldChar w:fldCharType="end"/>
+            </w:r>
+          </w:hyperlink>
+        </w:p>
+        <w:p>
+          <w:pPr>
+            <w:pStyle w:val="TM1"/>
+            <w:tabs>
+              <w:tab w:val="right" w:leader="dot" w:pos="9062"/>
+            </w:tabs>
+            <w:jc w:val="both"/>
+            <w:rPr>
+              <w:noProof/>
+            </w:rPr>
+          </w:pPr>
+          <w:hyperlink w:anchor="_Toc480379479" w:history="1">
+            <w:r>
+              <w:rPr>
+                <w:rStyle w:val="Lienhypertexte"/>
+                <w:noProof/>
+                <w:lang w:val="fr-FR"/>
+              </w:rPr>
+              <w:t>DIAGRAMMES</w:t>
+            </w:r>
+            <w:r>
+              <w:rPr>
+                <w:noProof/>
+                <w:webHidden/>
+              </w:rPr>
+              <w:tab/>
+            </w:r>
+            <w:r>
+              <w:rPr>
+                <w:noProof/>
+                <w:webHidden/>
+              </w:rPr>
+              <w:fldChar w:fldCharType="begin"/>
+            </w:r>
+            <w:r>
+              <w:rPr>
+                <w:noProof/>
+                <w:webHidden/>
+              </w:rPr>
+              <w:instrText xml:space="preserve"> PAGEREF _Toc480379479 \h </w:instrText>
+            </w:r>
+            <w:r>
+              <w:rPr>
+                <w:noProof/>
+                <w:webHidden/>
+              </w:rPr>
+            </w:r>
+            <w:r>
+              <w:rPr>
+                <w:noProof/>
+                <w:webHidden/>
+              </w:rPr>
+              <w:fldChar w:fldCharType="separate"/>
+            </w:r>
+            <w:r>
+              <w:rPr>
+                <w:noProof/>
+                <w:webHidden/>
+              </w:rPr>
+              <w:t>6</w:t>
+            </w:r>
+            <w:r>
+              <w:rPr>
+                <w:noProof/>
+                <w:webHidden/>
+              </w:rPr>
+              <w:fldChar w:fldCharType="end"/>
+            </w:r>
+          </w:hyperlink>
+        </w:p>
+        <w:p>
+          <w:pPr>
+            <w:pStyle w:val="TM1"/>
+            <w:tabs>
+              <w:tab w:val="right" w:leader="dot" w:pos="9062"/>
+            </w:tabs>
+            <w:jc w:val="both"/>
+            <w:rPr>
+              <w:noProof/>
+            </w:rPr>
+          </w:pPr>
+          <w:hyperlink w:anchor="_Toc480379480" w:history="1">
+            <w:r>
+              <w:rPr>
+                <w:rStyle w:val="Lienhypertexte"/>
+                <w:noProof/>
+                <w:lang w:val="fr-FR"/>
+              </w:rPr>
+              <w:t>REPOSITORY</w:t>
+            </w:r>
+            <w:r>
+              <w:rPr>
+                <w:noProof/>
+                <w:webHidden/>
+              </w:rPr>
+              <w:tab/>
+            </w:r>
+            <w:r>
+              <w:rPr>
+                <w:noProof/>
+                <w:webHidden/>
+              </w:rPr>
+              <w:fldChar w:fldCharType="begin"/>
+            </w:r>
+            <w:r>
+              <w:rPr>
+                <w:noProof/>
+                <w:webHidden/>
+              </w:rPr>
+              <w:instrText xml:space="preserve"> PAGEREF _Toc480379480 \h </w:instrText>
+            </w:r>
+            <w:r>
+              <w:rPr>
+                <w:noProof/>
+                <w:webHidden/>
+              </w:rPr>
+            </w:r>
+            <w:r>
+              <w:rPr>
+                <w:noProof/>
+                <w:webHidden/>
+              </w:rPr>
+              <w:fldChar w:fldCharType="separate"/>
+            </w:r>
+            <w:r>
+              <w:rPr>
+                <w:noProof/>
+                <w:webHidden/>
+              </w:rPr>
+              <w:t>7</w:t>
+            </w:r>
+            <w:r>
+              <w:rPr>
+                <w:noProof/>
+                <w:webHidden/>
+              </w:rPr>
+              <w:fldChar w:fldCharType="end"/>
+            </w:r>
+          </w:hyperlink>
+        </w:p>
+        <w:p>
+          <w:pPr>
+            <w:pStyle w:val="TM1"/>
+            <w:tabs>
+              <w:tab w:val="right" w:leader="dot" w:pos="9062"/>
+            </w:tabs>
+            <w:jc w:val="both"/>
+            <w:rPr>
+              <w:noProof/>
+            </w:rPr>
+          </w:pPr>
+          <w:hyperlink w:anchor="_Toc480379481" w:history="1">
+            <w:r>
+              <w:rPr>
+                <w:rStyle w:val="Lienhypertexte"/>
+                <w:noProof/>
+                <w:lang w:val="fr-FR"/>
+              </w:rPr>
+              <w:t>DOCUMENTATION</w:t>
+            </w:r>
+            <w:r>
+              <w:rPr>
+                <w:noProof/>
+                <w:webHidden/>
+              </w:rPr>
+              <w:tab/>
+            </w:r>
+            <w:r>
+              <w:rPr>
+                <w:noProof/>
+                <w:webHidden/>
+              </w:rPr>
+              <w:fldChar w:fldCharType="begin"/>
+            </w:r>
+            <w:r>
+              <w:rPr>
+                <w:noProof/>
+                <w:webHidden/>
+              </w:rPr>
+              <w:instrText xml:space="preserve"> PAGEREF _Toc480379481 \h </w:instrText>
+            </w:r>
+            <w:r>
+              <w:rPr>
+                <w:noProof/>
+                <w:webHidden/>
+              </w:rPr>
+            </w:r>
+            <w:r>
+              <w:rPr>
+                <w:noProof/>
+                <w:webHidden/>
+              </w:rPr>
+              <w:fldChar w:fldCharType="separate"/>
+            </w:r>
+            <w:r>
+              <w:rPr>
+                <w:noProof/>
+                <w:webHidden/>
+              </w:rPr>
+              <w:t>8</w:t>
+            </w:r>
+            <w:r>
+              <w:rPr>
+                <w:noProof/>
+                <w:webHidden/>
+              </w:rPr>
+              <w:fldChar w:fldCharType="end"/>
+            </w:r>
+          </w:hyperlink>
+        </w:p>
+        <w:p>
+          <w:pPr>
+            <w:pStyle w:val="TM1"/>
+            <w:tabs>
+              <w:tab w:val="right" w:leader="dot" w:pos="9062"/>
+            </w:tabs>
+            <w:jc w:val="both"/>
+            <w:rPr>
+              <w:noProof/>
+            </w:rPr>
+          </w:pPr>
+          <w:hyperlink w:anchor="_Toc480379482" w:history="1">
+            <w:r>
+              <w:rPr>
+                <w:rStyle w:val="Lienhypertexte"/>
+                <w:noProof/>
+                <w:lang w:val="fr-FR"/>
+              </w:rPr>
+              <w:t>(TESTS REALISES)</w:t>
+            </w:r>
+            <w:r>
+              <w:rPr>
+                <w:noProof/>
+                <w:webHidden/>
+              </w:rPr>
+              <w:tab/>
+            </w:r>
+            <w:r>
+              <w:rPr>
+                <w:noProof/>
+                <w:webHidden/>
+              </w:rPr>
+              <w:fldChar w:fldCharType="begin"/>
+            </w:r>
+            <w:r>
+              <w:rPr>
+                <w:noProof/>
+                <w:webHidden/>
+              </w:rPr>
+              <w:instrText xml:space="preserve"> PAGEREF _Toc480379482 \h </w:instrText>
+            </w:r>
+            <w:r>
+              <w:rPr>
+                <w:noProof/>
+                <w:webHidden/>
+              </w:rPr>
+            </w:r>
+            <w:r>
+              <w:rPr>
+                <w:noProof/>
+                <w:webHidden/>
+              </w:rPr>
+              <w:fldChar w:fldCharType="separate"/>
+            </w:r>
+            <w:r>
+              <w:rPr>
+                <w:noProof/>
+                <w:webHidden/>
+              </w:rPr>
+              <w:t>9</w:t>
+            </w:r>
+            <w:r>
+              <w:rPr>
+                <w:noProof/>
+                <w:webHidden/>
+              </w:rPr>
+              <w:fldChar w:fldCharType="end"/>
+            </w:r>
+          </w:hyperlink>
+        </w:p>
+        <w:p>
+          <w:pPr>
+            <w:pStyle w:val="TM1"/>
+            <w:tabs>
+              <w:tab w:val="right" w:leader="dot" w:pos="9062"/>
+            </w:tabs>
+            <w:jc w:val="both"/>
+            <w:rPr>
+              <w:noProof/>
+            </w:rPr>
+          </w:pPr>
+          <w:hyperlink w:anchor="_Toc480379483" w:history="1">
+            <w:r>
+              <w:rPr>
+                <w:rStyle w:val="Lienhypertexte"/>
+                <w:noProof/>
+                <w:lang w:val="fr-FR"/>
+              </w:rPr>
+              <w:t>RETROSPECTIVE ET CONCLUSION</w:t>
+            </w:r>
+            <w:r>
+              <w:rPr>
+                <w:noProof/>
+                <w:webHidden/>
+              </w:rPr>
+              <w:tab/>
+            </w:r>
+            <w:r>
+              <w:rPr>
+                <w:noProof/>
+                <w:webHidden/>
+              </w:rPr>
+              <w:fldChar w:fldCharType="begin"/>
+            </w:r>
+            <w:r>
+              <w:rPr>
+                <w:noProof/>
+                <w:webHidden/>
+              </w:rPr>
+              <w:instrText xml:space="preserve"> PAGEREF _Toc480379483 \h </w:instrText>
+            </w:r>
+            <w:r>
+              <w:rPr>
+                <w:noProof/>
+                <w:webHidden/>
+              </w:rPr>
+            </w:r>
+            <w:r>
+              <w:rPr>
+                <w:noProof/>
+                <w:webHidden/>
+              </w:rPr>
+              <w:fldChar w:fldCharType="separate"/>
+            </w:r>
+            <w:r>
+              <w:rPr>
+                <w:noProof/>
+                <w:webHidden/>
+              </w:rPr>
+              <w:t>10</w:t>
+            </w:r>
+            <w:r>
+              <w:rPr>
+                <w:noProof/>
+                <w:webHidden/>
+              </w:rPr>
+              <w:fldChar w:fldCharType="end"/>
+            </w:r>
+          </w:hyperlink>
+        </w:p>
+        <w:p>
+          <w:pPr>
+            <w:pStyle w:val="TM1"/>
+            <w:tabs>
+              <w:tab w:val="right" w:leader="dot" w:pos="9062"/>
+            </w:tabs>
+            <w:jc w:val="both"/>
+            <w:rPr>
+              <w:noProof/>
+            </w:rPr>
+          </w:pPr>
+          <w:hyperlink w:anchor="_Toc480379484" w:history="1">
+            <w:r>
+              <w:rPr>
+                <w:rStyle w:val="Lienhypertexte"/>
+                <w:noProof/>
+                <w:lang w:val="fr-FR"/>
+              </w:rPr>
+              <w:t>(ANNEXES)</w:t>
+            </w:r>
+            <w:r>
+              <w:rPr>
+                <w:noProof/>
+                <w:webHidden/>
+              </w:rPr>
+              <w:tab/>
+            </w:r>
+            <w:r>
+              <w:rPr>
+                <w:noProof/>
+                <w:webHidden/>
+              </w:rPr>
+              <w:fldChar w:fldCharType="begin"/>
+            </w:r>
+            <w:r>
+              <w:rPr>
+                <w:noProof/>
+                <w:webHidden/>
+              </w:rPr>
+              <w:instrText xml:space="preserve"> PAGEREF _Toc480379484 \h </w:instrText>
+            </w:r>
+            <w:r>
+              <w:rPr>
+                <w:noProof/>
+                <w:webHidden/>
+              </w:rPr>
+            </w:r>
+            <w:r>
+              <w:rPr>
+                <w:noProof/>
+                <w:webHidden/>
+              </w:rPr>
+              <w:fldChar w:fldCharType="separate"/>
+            </w:r>
+            <w:r>
+              <w:rPr>
+                <w:noProof/>
+                <w:webHidden/>
+              </w:rPr>
+              <w:t>11</w:t>
+            </w:r>
+            <w:r>
+              <w:rPr>
+                <w:noProof/>
+                <w:webHidden/>
+              </w:rPr>
+              <w:fldChar w:fldCharType="end"/>
+            </w:r>
+          </w:hyperlink>
+        </w:p>
+        <w:p>
+          <w:pPr>
+            <w:jc w:val="both"/>
+            <w:rPr>
+              <w:lang w:val="fr-FR"/>
+            </w:rPr>
+          </w:pPr>
+          <w:r>
+            <w:rPr>
+              <w:lang w:val="fr-FR"/>
+            </w:rPr>
+            <w:fldChar w:fldCharType="end"/>
+          </w:r>
+        </w:p>
+      </w:sdtContent>
+    </w:sdt>
+    <w:p>
+      <w:pPr>
+        <w:jc w:val="both"/>
+        <w:rPr>
+          <w:lang w:val="fr-FR"/>
+        </w:rPr>
+      </w:pPr>
+      <w:r>
+        <w:rPr>
+          <w:lang w:val="fr-FR"/>
+        </w:rPr>
+        <w:br w:type="page"/>
+      </w:r>
+    </w:p>
     <w:p>
       <w:pPr>
         <w:pStyle w:val="Titre1"/>
-        <w:rPr>
-          <w:lang w:val="fr-FR"/>
-        </w:rPr>
-      </w:pPr>
+        <w:jc w:val="both"/>
+        <w:rPr>
+          <w:lang w:val="fr-FR"/>
+        </w:rPr>
+      </w:pPr>
+      <w:bookmarkStart w:id="0" w:name="_Toc480379476"/>
       <w:r>
         <w:rPr>
           <w:lang w:val="fr-FR"/>
         </w:rPr>
         <w:lastRenderedPageBreak/>
-        <w:t>SOMMAIRE</w:t>
-      </w:r>
-    </w:p>
-    <w:p>
-      <w:pPr>
-        <w:rPr>
-          <w:lang w:val="fr-FR"/>
-        </w:rPr>
-      </w:pPr>
+        <w:t>INTRODUCTION</w:t>
+      </w:r>
+      <w:bookmarkEnd w:id="0"/>
+    </w:p>
+    <w:p>
+      <w:pPr>
+        <w:pStyle w:val="Titre1"/>
+        <w:jc w:val="both"/>
+        <w:rPr>
+          <w:lang w:val="fr-FR"/>
+        </w:rPr>
+      </w:pPr>
+    </w:p>
+    <w:p>
+      <w:pPr>
+        <w:ind w:firstLine="708"/>
+        <w:jc w:val="both"/>
+        <w:rPr>
+          <w:lang w:val="fr-FR"/>
+        </w:rPr>
+      </w:pPr>
+      <w:r>
+        <w:rPr>
+          <w:lang w:val="fr-FR"/>
+        </w:rPr>
+        <w:t>Dans le cadre de notre 3</w:t>
+      </w:r>
+      <w:r>
+        <w:rPr>
+          <w:vertAlign w:val="superscript"/>
+          <w:lang w:val="fr-FR"/>
+        </w:rPr>
+        <w:t>ème</w:t>
+      </w:r>
+      <w:r>
+        <w:rPr>
+          <w:lang w:val="fr-FR"/>
+        </w:rPr>
+        <w:t xml:space="preserve"> année de licence en Mathématiques et Informatique Appliqués aux Sciences Humaines et Sociales (MIASHS), parcours Sciences Cognitives, nous avons eu pour projet de créer le jeu 2048. Ce projet devait être réalisé dans le cadre de l’UFD4</w:t>
+      </w:r>
+      <w:r>
+        <w:rPr>
+          <w:lang w:val="fr-FR"/>
+        </w:rPr>
+        <w:t>1</w:t>
+      </w:r>
+      <w:r>
+        <w:rPr>
+          <w:lang w:val="fr-FR"/>
+        </w:rPr>
+        <w:t xml:space="preserve"> Mathématiques et Informatique, avec comme enseignant M. CASTAGNOS Sylvain. </w:t>
+      </w:r>
+    </w:p>
+    <w:p>
+      <w:pPr>
+        <w:ind w:firstLine="708"/>
+        <w:jc w:val="both"/>
+        <w:rPr>
+          <w:lang w:val="fr-FR"/>
+        </w:rPr>
+      </w:pPr>
+    </w:p>
+    <w:p>
+      <w:pPr>
+        <w:jc w:val="both"/>
+        <w:rPr>
+          <w:lang w:val="fr-FR"/>
+        </w:rPr>
+      </w:pPr>
+      <w:r>
+        <w:rPr>
+          <w:lang w:val="fr-FR"/>
+        </w:rPr>
+        <w:tab/>
+      </w:r>
+      <w:r>
+        <w:rPr>
+          <w:lang w:val="fr-FR"/>
+        </w:rPr>
+        <w:t>Tout d’abord, nous allons nous intéresser à ce qu’est le jeu 204</w:t>
+      </w:r>
+      <w:r>
+        <w:rPr>
+          <w:lang w:val="fr-FR"/>
+        </w:rPr>
+        <w:t xml:space="preserve">8. Il a été conçu en mars 2014, il est disponible sur ordinateur, tablette et smartphone. Il s’agit d’un jeu représenté par une grille de 16 cases. Le but du jeu est de réunir des tuiles de même valeur, afin d’atteindre la tuile portant la valeur de 2048. </w:t>
+      </w:r>
+      <w:r>
+        <w:rPr>
+          <w:lang w:val="fr-FR"/>
+        </w:rPr>
+        <w:t>Les chiffres</w:t>
+      </w:r>
+      <w:r>
+        <w:rPr>
+          <w:lang w:val="fr-FR"/>
+        </w:rPr>
+        <w:t xml:space="preserve"> disponibles sont des puissances de 2 : 2, 4, 8, 16, 32, …, 2048, …</w:t>
+      </w:r>
+      <w:r>
+        <w:rPr>
+          <w:lang w:val="fr-FR"/>
+        </w:rPr>
+        <w:t xml:space="preserve"> Après chaque déplacement réalisé, une nouvelle tuile est générée, avec comme chiffre 2 ou 4. Une fois l’objectif atteint, il est possible de stopper la partie ou alors de continuer.</w:t>
+      </w:r>
+    </w:p>
+    <w:p>
+      <w:pPr>
+        <w:jc w:val="both"/>
+        <w:rPr>
+          <w:lang w:val="fr-FR"/>
+        </w:rPr>
+      </w:pPr>
+    </w:p>
+    <w:p>
+      <w:pPr>
+        <w:jc w:val="both"/>
+        <w:rPr>
+          <w:lang w:val="fr-FR"/>
+        </w:rPr>
+      </w:pPr>
+      <w:r>
+        <w:rPr>
+          <w:lang w:val="fr-FR"/>
+        </w:rPr>
+        <w:tab/>
+      </w:r>
+      <w:r>
+        <w:rPr>
+          <w:lang w:val="fr-FR"/>
+        </w:rPr>
+        <w:t xml:space="preserve">Le projet s’est déroulé en </w:t>
+      </w:r>
+      <w:r>
+        <w:rPr>
+          <w:lang w:val="fr-FR"/>
+        </w:rPr>
+        <w:t>deux principales</w:t>
+      </w:r>
+      <w:r>
+        <w:rPr>
+          <w:lang w:val="fr-FR"/>
+        </w:rPr>
+        <w:t xml:space="preserve"> étapes : </w:t>
+      </w:r>
+    </w:p>
+    <w:p>
+      <w:pPr>
+        <w:pStyle w:val="Paragraphedeliste"/>
+        <w:numPr>
+          <w:ilvl w:val="0"/>
+          <w:numId w:val="2"/>
+        </w:numPr>
+        <w:jc w:val="both"/>
+        <w:rPr>
+          <w:lang w:val="fr-FR"/>
+        </w:rPr>
+      </w:pPr>
+      <w:r>
+        <w:rPr>
+          <w:lang w:val="fr-FR"/>
+        </w:rPr>
+        <w:t>La mise en place du projet</w:t>
+      </w:r>
+      <w:r>
+        <w:rPr>
+          <w:lang w:val="fr-FR"/>
+        </w:rPr>
+        <w:t> : C</w:t>
+      </w:r>
+      <w:r>
+        <w:rPr>
+          <w:lang w:val="fr-FR"/>
+        </w:rPr>
+        <w:t xml:space="preserve">réation de différents diagrammes pour gérer les différentes classes et élaboration du planning pour </w:t>
+      </w:r>
+      <w:r>
+        <w:rPr>
+          <w:lang w:val="fr-FR"/>
+        </w:rPr>
+        <w:t xml:space="preserve">gérer les étapes de la conception. </w:t>
+      </w:r>
+    </w:p>
+    <w:p>
+      <w:pPr>
+        <w:pStyle w:val="Paragraphedeliste"/>
+        <w:numPr>
+          <w:ilvl w:val="0"/>
+          <w:numId w:val="2"/>
+        </w:numPr>
+        <w:jc w:val="both"/>
+        <w:rPr>
+          <w:lang w:val="fr-FR"/>
+        </w:rPr>
+      </w:pPr>
+      <w:r>
+        <w:rPr>
+          <w:lang w:val="fr-FR"/>
+        </w:rPr>
+        <w:t>La conception des différentes classes, méthodes, fonctions nécessaires pour atteindre les achievements.</w:t>
+      </w:r>
+    </w:p>
+    <w:p>
+      <w:pPr>
+        <w:jc w:val="both"/>
+        <w:rPr>
+          <w:lang w:val="fr-FR"/>
+        </w:rPr>
+      </w:pPr>
+    </w:p>
+    <w:p>
+      <w:pPr>
+        <w:ind w:left="360"/>
+        <w:jc w:val="both"/>
+        <w:rPr>
+          <w:lang w:val="fr-FR"/>
+        </w:rPr>
+      </w:pPr>
+      <w:r>
+        <w:rPr>
+          <w:lang w:val="fr-FR"/>
+        </w:rPr>
+        <w:t xml:space="preserve">Dans ce rapport, nous allons décrire les étapes qui nous ont permis de mener à bien ce projet. Ce qui permettra de comprendre nos choix et de faciliter leur expérience sur notre application. </w:t>
+      </w:r>
       <w:r>
         <w:rPr>
           <w:lang w:val="fr-FR"/>
@@ -298,10 +1227,12 @@
     <w:p>
       <w:pPr>
         <w:pStyle w:val="Titre1"/>
-        <w:rPr>
-          <w:lang w:val="fr-FR"/>
-        </w:rPr>
-      </w:pPr>
+        <w:jc w:val="both"/>
+        <w:rPr>
+          <w:lang w:val="fr-FR"/>
+        </w:rPr>
+      </w:pPr>
+      <w:bookmarkStart w:id="1" w:name="_Toc480379477"/>
       <w:r>
         <w:rPr>
           <w:lang w:val="fr-FR"/>
@@ -309,9 +1240,11 @@
         <w:lastRenderedPageBreak/>
         <w:t>RECETTE INFORMATIQUE</w:t>
       </w:r>
-    </w:p>
-    <w:p>
-      <w:pPr>
+      <w:bookmarkEnd w:id="1"/>
+    </w:p>
+    <w:p>
+      <w:pPr>
+        <w:jc w:val="both"/>
         <w:rPr>
           <w:color w:val="7030A0"/>
           <w:lang w:val="fr-FR"/>
@@ -327,6 +1260,554 @@
     </w:p>
     <w:p>
       <w:pPr>
+        <w:pStyle w:val="Titre2"/>
+        <w:rPr>
+          <w:lang w:val="fr-FR"/>
+        </w:rPr>
+      </w:pPr>
+      <w:r>
+        <w:rPr>
+          <w:lang w:val="fr-FR"/>
+        </w:rPr>
+        <w:t xml:space="preserve">Achievements </w:t>
+      </w:r>
+      <w:r>
+        <w:rPr>
+          <w:lang w:val="fr-FR"/>
+        </w:rPr>
+        <w:t>à atteindre</w:t>
+      </w:r>
+    </w:p>
+    <w:p>
+      <w:pPr>
+        <w:jc w:val="both"/>
+        <w:rPr>
+          <w:lang w:val="fr-FR"/>
+        </w:rPr>
+      </w:pPr>
+      <w:r>
+        <w:rPr>
+          <w:lang w:val="fr-FR"/>
+        </w:rPr>
+        <w:tab/>
+        <w:t>Dans un premier temps, nous allons revoir les achievements que nous avions à réaliser, dans l’ordre de notre choix.</w:t>
+      </w:r>
+    </w:p>
+    <w:p>
+      <w:pPr>
+        <w:pStyle w:val="Paragraphedeliste"/>
+        <w:numPr>
+          <w:ilvl w:val="0"/>
+          <w:numId w:val="4"/>
+        </w:numPr>
+        <w:jc w:val="both"/>
+        <w:rPr>
+          <w:i/>
+          <w:lang w:val="fr-FR"/>
+        </w:rPr>
+      </w:pPr>
+      <w:r>
+        <w:rPr>
+          <w:i/>
+          <w:lang w:val="fr-FR"/>
+        </w:rPr>
+        <w:t>Jeu en solo dans la console Netbeans, qui a déjà été réalisé en TP noté de L2,</w:t>
+      </w:r>
+    </w:p>
+    <w:p>
+      <w:pPr>
+        <w:pStyle w:val="Paragraphedeliste"/>
+        <w:numPr>
+          <w:ilvl w:val="0"/>
+          <w:numId w:val="4"/>
+        </w:numPr>
+        <w:jc w:val="both"/>
+        <w:rPr>
+          <w:color w:val="00B050"/>
+          <w:lang w:val="fr-FR"/>
+        </w:rPr>
+      </w:pPr>
+      <w:r>
+        <w:rPr>
+          <w:color w:val="00B050"/>
+          <w:lang w:val="fr-FR"/>
+        </w:rPr>
+        <w:t>Jeu en solo avec interface graphique au clavier,</w:t>
+      </w:r>
+    </w:p>
+    <w:p>
+      <w:pPr>
+        <w:pStyle w:val="Paragraphedeliste"/>
+        <w:numPr>
+          <w:ilvl w:val="0"/>
+          <w:numId w:val="4"/>
+        </w:numPr>
+        <w:jc w:val="both"/>
+        <w:rPr>
+          <w:color w:val="E36C0A" w:themeColor="accent6" w:themeShade="BF"/>
+          <w:lang w:val="fr-FR"/>
+        </w:rPr>
+      </w:pPr>
+      <w:r>
+        <w:rPr>
+          <w:color w:val="E36C0A" w:themeColor="accent6" w:themeShade="BF"/>
+          <w:lang w:val="fr-FR"/>
+        </w:rPr>
+        <w:t>Affichage fluide dans l’interface graphique avec des Threads,</w:t>
+      </w:r>
+    </w:p>
+    <w:p>
+      <w:pPr>
+        <w:pStyle w:val="Paragraphedeliste"/>
+        <w:numPr>
+          <w:ilvl w:val="0"/>
+          <w:numId w:val="4"/>
+        </w:numPr>
+        <w:jc w:val="both"/>
+        <w:rPr>
+          <w:color w:val="E36C0A" w:themeColor="accent6" w:themeShade="BF"/>
+          <w:lang w:val="fr-FR"/>
+        </w:rPr>
+      </w:pPr>
+      <w:r>
+        <w:rPr>
+          <w:color w:val="E36C0A" w:themeColor="accent6" w:themeShade="BF"/>
+          <w:lang w:val="fr-FR"/>
+        </w:rPr>
+        <w:t xml:space="preserve">Possibilité de demander de l’aide à une I.A. pour le prochain coup, </w:t>
+      </w:r>
+    </w:p>
+    <w:p>
+      <w:pPr>
+        <w:pStyle w:val="Paragraphedeliste"/>
+        <w:numPr>
+          <w:ilvl w:val="0"/>
+          <w:numId w:val="4"/>
+        </w:numPr>
+        <w:jc w:val="both"/>
+        <w:rPr>
+          <w:color w:val="FF0000"/>
+          <w:lang w:val="fr-FR"/>
+        </w:rPr>
+      </w:pPr>
+      <w:r>
+        <w:rPr>
+          <w:color w:val="FF0000"/>
+          <w:lang w:val="fr-FR"/>
+        </w:rPr>
+        <w:t xml:space="preserve">Possibilité de laisser l’I.A. jouer toute seule jusqu’à 2048 (ou interruption à l’aide d’un bouton stop), </w:t>
+      </w:r>
+    </w:p>
+    <w:p>
+      <w:pPr>
+        <w:pStyle w:val="Paragraphedeliste"/>
+        <w:numPr>
+          <w:ilvl w:val="0"/>
+          <w:numId w:val="4"/>
+        </w:numPr>
+        <w:jc w:val="both"/>
+        <w:rPr>
+          <w:color w:val="E36C0A" w:themeColor="accent6" w:themeShade="BF"/>
+          <w:lang w:val="fr-FR"/>
+        </w:rPr>
+      </w:pPr>
+      <w:r>
+        <w:rPr>
+          <w:color w:val="E36C0A" w:themeColor="accent6" w:themeShade="BF"/>
+          <w:lang w:val="fr-FR"/>
+        </w:rPr>
+        <w:t>Possibilité de recharger la partie qui était en cours lors du précédent lancement du jeu,</w:t>
+      </w:r>
+    </w:p>
+    <w:p>
+      <w:pPr>
+        <w:pStyle w:val="Paragraphedeliste"/>
+        <w:numPr>
+          <w:ilvl w:val="0"/>
+          <w:numId w:val="4"/>
+        </w:numPr>
+        <w:jc w:val="both"/>
+        <w:rPr>
+          <w:color w:val="E36C0A" w:themeColor="accent6" w:themeShade="BF"/>
+          <w:lang w:val="fr-FR"/>
+        </w:rPr>
+      </w:pPr>
+      <w:r>
+        <w:rPr>
+          <w:color w:val="E36C0A" w:themeColor="accent6" w:themeShade="BF"/>
+          <w:lang w:val="fr-FR"/>
+        </w:rPr>
+        <w:t>Possibilité de voir votre classement parmi les joueurs de l’application,</w:t>
+      </w:r>
+    </w:p>
+    <w:p>
+      <w:pPr>
+        <w:pStyle w:val="Paragraphedeliste"/>
+        <w:numPr>
+          <w:ilvl w:val="0"/>
+          <w:numId w:val="4"/>
+        </w:numPr>
+        <w:jc w:val="both"/>
+        <w:rPr>
+          <w:color w:val="FF0000"/>
+          <w:lang w:val="fr-FR"/>
+        </w:rPr>
+      </w:pPr>
+      <w:r>
+        <w:rPr>
+          <w:color w:val="FF0000"/>
+          <w:lang w:val="fr-FR"/>
+        </w:rPr>
+        <w:t>Jeu multi-joueurs.</w:t>
+      </w:r>
+    </w:p>
+    <w:p>
+      <w:pPr>
+        <w:jc w:val="both"/>
+        <w:rPr>
+          <w:lang w:val="fr-FR"/>
+        </w:rPr>
+      </w:pPr>
+    </w:p>
+    <w:p>
+      <w:pPr>
+        <w:pStyle w:val="Titre2"/>
+        <w:rPr>
+          <w:lang w:val="fr-FR"/>
+        </w:rPr>
+      </w:pPr>
+      <w:r>
+        <w:rPr>
+          <w:lang w:val="fr-FR"/>
+        </w:rPr>
+        <w:t>Achievements atteints ou en cours</w:t>
+      </w:r>
+    </w:p>
+    <w:p>
+      <w:pPr>
+        <w:pStyle w:val="Titre3"/>
+        <w:rPr>
+          <w:lang w:val="fr-FR"/>
+        </w:rPr>
+      </w:pPr>
+      <w:r>
+        <w:rPr>
+          <w:lang w:val="fr-FR"/>
+        </w:rPr>
+        <w:t xml:space="preserve">Jeu </w:t>
+      </w:r>
+      <w:r>
+        <w:rPr>
+          <w:lang w:val="fr-FR"/>
+        </w:rPr>
+        <w:t xml:space="preserve">en solo </w:t>
+      </w:r>
+      <w:r>
+        <w:rPr>
+          <w:lang w:val="fr-FR"/>
+        </w:rPr>
+        <w:t>dans la console Netbeans</w:t>
+      </w:r>
+    </w:p>
+    <w:p>
+      <w:pPr>
+        <w:jc w:val="both"/>
+        <w:rPr>
+          <w:lang w:val="fr-FR"/>
+        </w:rPr>
+      </w:pPr>
+      <w:r>
+        <w:rPr>
+          <w:lang w:val="fr-FR"/>
+        </w:rPr>
+        <w:tab/>
+        <w:t xml:space="preserve">En ce qui concerne le premier achievement de ce projet, nous avons décidé de garder l’intégralité du code fourni </w:t>
+      </w:r>
+      <w:r>
+        <w:rPr>
+          <w:lang w:val="fr-FR"/>
+        </w:rPr>
+        <w:t xml:space="preserve">dans la correction du TP noté de l’année passée. En effet, après avoir </w:t>
+      </w:r>
+      <w:r>
+        <w:rPr>
+          <w:lang w:val="fr-FR"/>
+        </w:rPr>
+        <w:t>analysé l’ensemble des classes données, étant donné que nous avons bien compris les méthodes utilisées, nous n’avions aucune raison de ne pas l’utiliser.</w:t>
+      </w:r>
+    </w:p>
+    <w:p>
+      <w:pPr>
+        <w:pStyle w:val="Titre3"/>
+        <w:rPr>
+          <w:lang w:val="fr-FR"/>
+        </w:rPr>
+      </w:pPr>
+    </w:p>
+    <w:p>
+      <w:pPr>
+        <w:pStyle w:val="Titre3"/>
+        <w:rPr>
+          <w:lang w:val="fr-FR"/>
+        </w:rPr>
+      </w:pPr>
+      <w:r>
+        <w:rPr>
+          <w:lang w:val="fr-FR"/>
+        </w:rPr>
+        <w:t>Jeu en solo avec interface graphique au clavier</w:t>
+      </w:r>
+    </w:p>
+    <w:p>
+      <w:pPr>
+        <w:pStyle w:val="Titre3"/>
+        <w:rPr>
+          <w:lang w:val="fr-FR"/>
+        </w:rPr>
+      </w:pPr>
+    </w:p>
+    <w:p>
+      <w:pPr>
+        <w:pStyle w:val="Titre3"/>
+        <w:rPr>
+          <w:lang w:val="fr-FR"/>
+        </w:rPr>
+      </w:pPr>
+    </w:p>
+    <w:p>
+      <w:pPr>
+        <w:pStyle w:val="Titre3"/>
+        <w:rPr>
+          <w:lang w:val="fr-FR"/>
+        </w:rPr>
+      </w:pPr>
+    </w:p>
+    <w:p>
+      <w:pPr>
+        <w:pStyle w:val="Titre3"/>
+        <w:rPr>
+          <w:lang w:val="fr-FR"/>
+        </w:rPr>
+      </w:pPr>
+      <w:r>
+        <w:rPr>
+          <w:lang w:val="fr-FR"/>
+        </w:rPr>
+        <w:t>Affichage fluide dans l’interface graphique avec des Threads</w:t>
+      </w:r>
+    </w:p>
+    <w:p>
+      <w:pPr>
+        <w:pStyle w:val="Titre3"/>
+        <w:rPr>
+          <w:lang w:val="fr-FR"/>
+        </w:rPr>
+      </w:pPr>
+    </w:p>
+    <w:p>
+      <w:pPr>
+        <w:pStyle w:val="Titre3"/>
+        <w:rPr>
+          <w:lang w:val="fr-FR"/>
+        </w:rPr>
+      </w:pPr>
+    </w:p>
+    <w:p>
+      <w:pPr>
+        <w:pStyle w:val="Titre3"/>
+        <w:rPr>
+          <w:lang w:val="fr-FR"/>
+        </w:rPr>
+      </w:pPr>
+      <w:r>
+        <w:rPr>
+          <w:lang w:val="fr-FR"/>
+        </w:rPr>
+        <w:t>Possibilité de demander de l’aide à une I.A. pour le prochain coup</w:t>
+      </w:r>
+    </w:p>
+    <w:p>
+      <w:pPr>
+        <w:pStyle w:val="Titre3"/>
+        <w:rPr>
+          <w:lang w:val="fr-FR"/>
+        </w:rPr>
+      </w:pPr>
+    </w:p>
+    <w:p>
+      <w:pPr>
+        <w:pStyle w:val="Titre3"/>
+        <w:rPr>
+          <w:lang w:val="fr-FR"/>
+        </w:rPr>
+      </w:pPr>
+    </w:p>
+    <w:p>
+      <w:pPr>
+        <w:pStyle w:val="Titre3"/>
+        <w:rPr>
+          <w:lang w:val="fr-FR"/>
+        </w:rPr>
+      </w:pPr>
+      <w:r>
+        <w:rPr>
+          <w:lang w:val="fr-FR"/>
+        </w:rPr>
+        <w:t>Possibilité de laisser l’I.A. jouer toute seule jusqu’à 2048</w:t>
+      </w:r>
+    </w:p>
+    <w:p>
+      <w:pPr>
+        <w:pStyle w:val="Titre3"/>
+        <w:rPr>
+          <w:lang w:val="fr-FR"/>
+        </w:rPr>
+      </w:pPr>
+    </w:p>
+    <w:p>
+      <w:pPr>
+        <w:pStyle w:val="Titre3"/>
+        <w:rPr>
+          <w:lang w:val="fr-FR"/>
+        </w:rPr>
+      </w:pPr>
+    </w:p>
+    <w:p>
+      <w:pPr>
+        <w:pStyle w:val="Titre3"/>
+        <w:rPr>
+          <w:lang w:val="fr-FR"/>
+        </w:rPr>
+      </w:pPr>
+      <w:r>
+        <w:rPr>
+          <w:lang w:val="fr-FR"/>
+        </w:rPr>
+        <w:t>Possibilité de recharger la partie en cours</w:t>
+      </w:r>
+    </w:p>
+    <w:p>
+      <w:pPr>
+        <w:pStyle w:val="Titre3"/>
+        <w:rPr>
+          <w:lang w:val="fr-FR"/>
+        </w:rPr>
+      </w:pPr>
+    </w:p>
+    <w:p>
+      <w:pPr>
+        <w:pStyle w:val="Titre3"/>
+        <w:rPr>
+          <w:lang w:val="fr-FR"/>
+        </w:rPr>
+      </w:pPr>
+    </w:p>
+    <w:p>
+      <w:pPr>
+        <w:pStyle w:val="Titre3"/>
+        <w:rPr>
+          <w:lang w:val="fr-FR"/>
+        </w:rPr>
+      </w:pPr>
+      <w:r>
+        <w:rPr>
+          <w:lang w:val="fr-FR"/>
+        </w:rPr>
+        <w:br w:type="page"/>
+      </w:r>
+    </w:p>
+    <w:p>
+      <w:pPr>
+        <w:pStyle w:val="Titre1"/>
+        <w:jc w:val="both"/>
+        <w:rPr>
+          <w:lang w:val="fr-FR"/>
+        </w:rPr>
+      </w:pPr>
+      <w:bookmarkStart w:id="2" w:name="_Toc480379478"/>
+      <w:r>
+        <w:rPr>
+          <w:lang w:val="fr-FR"/>
+        </w:rPr>
+        <w:lastRenderedPageBreak/>
+        <w:t>DESCRIPTION DE L’APPLICATION</w:t>
+      </w:r>
+      <w:bookmarkEnd w:id="2"/>
+    </w:p>
+    <w:p>
+      <w:pPr>
+        <w:jc w:val="both"/>
+        <w:rPr>
+          <w:lang w:val="fr-FR"/>
+        </w:rPr>
+      </w:pPr>
+      <w:r>
+        <w:rPr>
+          <w:color w:val="7030A0"/>
+          <w:lang w:val="fr-FR"/>
+        </w:rPr>
+        <w:t>Installation, fonctionnalités, capture d’écran de l’interface graphique pour expliquer le fonctionnement</w:t>
+      </w:r>
+      <w:r>
+        <w:rPr>
+          <w:lang w:val="fr-FR"/>
+        </w:rPr>
+        <w:br w:type="page"/>
+      </w:r>
+    </w:p>
+    <w:p>
+      <w:pPr>
+        <w:pStyle w:val="Titre1"/>
+        <w:jc w:val="both"/>
+        <w:rPr>
+          <w:lang w:val="fr-FR"/>
+        </w:rPr>
+      </w:pPr>
+      <w:bookmarkStart w:id="3" w:name="_Toc480379479"/>
+      <w:r>
+        <w:rPr>
+          <w:lang w:val="fr-FR"/>
+        </w:rPr>
+        <w:lastRenderedPageBreak/>
+        <w:t>DIAGRAMMES</w:t>
+      </w:r>
+      <w:bookmarkEnd w:id="3"/>
+    </w:p>
+    <w:p>
+      <w:pPr>
+        <w:jc w:val="both"/>
+        <w:rPr>
+          <w:color w:val="7030A0"/>
+          <w:lang w:val="fr-FR"/>
+        </w:rPr>
+      </w:pPr>
+      <w:r>
+        <w:rPr>
+          <w:color w:val="7030A0"/>
+          <w:lang w:val="fr-FR"/>
+        </w:rPr>
+        <w:t>Diagramme de cas d’utilisation</w:t>
+      </w:r>
+    </w:p>
+    <w:p>
+      <w:pPr>
+        <w:jc w:val="both"/>
+        <w:rPr>
+          <w:color w:val="7030A0"/>
+          <w:lang w:val="fr-FR"/>
+        </w:rPr>
+      </w:pPr>
+      <w:r>
+        <w:rPr>
+          <w:color w:val="7030A0"/>
+          <w:lang w:val="fr-FR"/>
+        </w:rPr>
+        <w:t>Diagramme de classes</w:t>
+      </w:r>
+    </w:p>
+    <w:p>
+      <w:pPr>
+        <w:jc w:val="both"/>
         <w:rPr>
           <w:rFonts w:asciiTheme="majorHAnsi" w:eastAsiaTheme="majorEastAsia" w:hAnsiTheme="majorHAnsi" w:cstheme="majorBidi"/>
           <w:sz w:val="28"/>
@@ -336,6 +1817,13 @@
       </w:pPr>
       <w:r>
         <w:rPr>
+          <w:color w:val="7030A0"/>
+          <w:lang w:val="fr-FR"/>
+        </w:rPr>
+        <w:t>Diagramme de séquence</w:t>
+      </w:r>
+      <w:r>
+        <w:rPr>
           <w:lang w:val="fr-FR"/>
         </w:rPr>
         <w:br w:type="page"/>
@@ -344,85 +1832,24 @@
     <w:p>
       <w:pPr>
         <w:pStyle w:val="Titre1"/>
-        <w:rPr>
-          <w:lang w:val="fr-FR"/>
-        </w:rPr>
-      </w:pPr>
+        <w:jc w:val="both"/>
+        <w:rPr>
+          <w:lang w:val="fr-FR"/>
+        </w:rPr>
+      </w:pPr>
+      <w:bookmarkStart w:id="4" w:name="_Toc480379480"/>
       <w:r>
         <w:rPr>
           <w:lang w:val="fr-FR"/>
         </w:rPr>
         <w:lastRenderedPageBreak/>
-        <w:t>DESCRIPTION DE L’APPLICATION</w:t>
-      </w:r>
-    </w:p>
-    <w:p>
-      <w:pPr>
-        <w:rPr>
-          <w:lang w:val="fr-FR"/>
-        </w:rPr>
-      </w:pPr>
-      <w:r>
-        <w:rPr>
-          <w:color w:val="7030A0"/>
-          <w:lang w:val="fr-FR"/>
-        </w:rPr>
-        <w:t>Installation, fonctionnalités, capture d’écran de l’interface graphique pour expliquer le fonctionnement</w:t>
-      </w:r>
-      <w:r>
-        <w:rPr>
-          <w:lang w:val="fr-FR"/>
-        </w:rPr>
-        <w:br w:type="page"/>
-      </w:r>
-    </w:p>
-    <w:p>
-      <w:pPr>
-        <w:pStyle w:val="Titre1"/>
-        <w:rPr>
-          <w:lang w:val="fr-FR"/>
-        </w:rPr>
-      </w:pPr>
-      <w:r>
-        <w:rPr>
-          <w:lang w:val="fr-FR"/>
-        </w:rPr>
-        <w:lastRenderedPageBreak/>
-        <w:t>DIAGRAMMES</w:t>
-      </w:r>
-    </w:p>
-    <w:p>
-      <w:pPr>
-        <w:rPr>
-          <w:color w:val="7030A0"/>
-          <w:lang w:val="fr-FR"/>
-        </w:rPr>
-      </w:pPr>
-      <w:r>
-        <w:rPr>
-          <w:color w:val="7030A0"/>
-          <w:lang w:val="fr-FR"/>
-        </w:rPr>
-        <w:t>Diagramme de cas d’utilisation</w:t>
-      </w:r>
-    </w:p>
-    <w:p>
-      <w:pPr>
-        <w:rPr>
-          <w:color w:val="7030A0"/>
-          <w:lang w:val="fr-FR"/>
-        </w:rPr>
-      </w:pPr>
-      <w:r>
-        <w:rPr>
-          <w:color w:val="7030A0"/>
-          <w:lang w:val="fr-FR"/>
-        </w:rPr>
-        <w:t>Diagramme de classes</w:t>
-      </w:r>
-    </w:p>
-    <w:p>
-      <w:pPr>
+        <w:t>REPOSITORY</w:t>
+      </w:r>
+      <w:bookmarkEnd w:id="4"/>
+    </w:p>
+    <w:p>
+      <w:pPr>
+        <w:jc w:val="both"/>
         <w:rPr>
           <w:rFonts w:asciiTheme="majorHAnsi" w:eastAsiaTheme="majorEastAsia" w:hAnsiTheme="majorHAnsi" w:cstheme="majorBidi"/>
           <w:sz w:val="28"/>
@@ -435,7 +1862,7 @@
           <w:color w:val="7030A0"/>
           <w:lang w:val="fr-FR"/>
         </w:rPr>
-        <w:t>Diagramme de séquence</w:t>
+        <w:t>GitHub et Trello</w:t>
       </w:r>
       <w:r>
         <w:rPr>
@@ -447,20 +1874,24 @@
     <w:p>
       <w:pPr>
         <w:pStyle w:val="Titre1"/>
-        <w:rPr>
-          <w:lang w:val="fr-FR"/>
-        </w:rPr>
-      </w:pPr>
+        <w:jc w:val="both"/>
+        <w:rPr>
+          <w:lang w:val="fr-FR"/>
+        </w:rPr>
+      </w:pPr>
+      <w:bookmarkStart w:id="5" w:name="_Toc480379481"/>
       <w:r>
         <w:rPr>
           <w:lang w:val="fr-FR"/>
         </w:rPr>
         <w:lastRenderedPageBreak/>
-        <w:t>REPOSITORY</w:t>
-      </w:r>
-    </w:p>
-    <w:p>
-      <w:pPr>
+        <w:t>DOCUMENTATION</w:t>
+      </w:r>
+      <w:bookmarkEnd w:id="5"/>
+    </w:p>
+    <w:p>
+      <w:pPr>
+        <w:jc w:val="both"/>
         <w:rPr>
           <w:rFonts w:asciiTheme="majorHAnsi" w:eastAsiaTheme="majorEastAsia" w:hAnsiTheme="majorHAnsi" w:cstheme="majorBidi"/>
           <w:sz w:val="28"/>
@@ -473,7 +1904,7 @@
           <w:color w:val="7030A0"/>
           <w:lang w:val="fr-FR"/>
         </w:rPr>
-        <w:t>GitHub et Trello</w:t>
+        <w:t>JavaDoc</w:t>
       </w:r>
       <w:r>
         <w:rPr>
@@ -485,20 +1916,24 @@
     <w:p>
       <w:pPr>
         <w:pStyle w:val="Titre1"/>
-        <w:rPr>
-          <w:lang w:val="fr-FR"/>
-        </w:rPr>
-      </w:pPr>
+        <w:jc w:val="both"/>
+        <w:rPr>
+          <w:lang w:val="fr-FR"/>
+        </w:rPr>
+      </w:pPr>
+      <w:bookmarkStart w:id="6" w:name="_Toc480379482"/>
       <w:r>
         <w:rPr>
           <w:lang w:val="fr-FR"/>
         </w:rPr>
         <w:lastRenderedPageBreak/>
-        <w:t>DOCUMENTATION</w:t>
-      </w:r>
-    </w:p>
-    <w:p>
-      <w:pPr>
+        <w:t>(TESTS REALISES)</w:t>
+      </w:r>
+      <w:bookmarkEnd w:id="6"/>
+    </w:p>
+    <w:p>
+      <w:pPr>
+        <w:jc w:val="both"/>
         <w:rPr>
           <w:rFonts w:asciiTheme="majorHAnsi" w:eastAsiaTheme="majorEastAsia" w:hAnsiTheme="majorHAnsi" w:cstheme="majorBidi"/>
           <w:sz w:val="28"/>
@@ -508,13 +1943,6 @@
       </w:pPr>
       <w:r>
         <w:rPr>
-          <w:color w:val="7030A0"/>
-          <w:lang w:val="fr-FR"/>
-        </w:rPr>
-        <w:t>JavaDoc</w:t>
-      </w:r>
-      <w:r>
-        <w:rPr>
           <w:lang w:val="fr-FR"/>
         </w:rPr>
         <w:br w:type="page"/>
@@ -523,27 +1951,20 @@
     <w:p>
       <w:pPr>
         <w:pStyle w:val="Titre1"/>
-        <w:rPr>
-          <w:lang w:val="fr-FR"/>
-        </w:rPr>
-      </w:pPr>
+        <w:jc w:val="both"/>
+        <w:rPr>
+          <w:lang w:val="fr-FR"/>
+        </w:rPr>
+      </w:pPr>
+      <w:bookmarkStart w:id="7" w:name="_Toc480379483"/>
       <w:r>
         <w:rPr>
           <w:lang w:val="fr-FR"/>
         </w:rPr>
         <w:lastRenderedPageBreak/>
-        <w:t>(TESTS REALISES)</w:t>
-      </w:r>
-    </w:p>
-    <w:p>
-      <w:pPr>
-        <w:rPr>
-          <w:rFonts w:asciiTheme="majorHAnsi" w:eastAsiaTheme="majorEastAsia" w:hAnsiTheme="majorHAnsi" w:cstheme="majorBidi"/>
-          <w:sz w:val="28"/>
-          <w:szCs w:val="28"/>
-          <w:lang w:val="fr-FR"/>
-        </w:rPr>
-      </w:pPr>
+        <w:t>RETROSPECTIVE ET CONCLUSION</w:t>
+      </w:r>
+      <w:bookmarkEnd w:id="7"/>
       <w:r>
         <w:rPr>
           <w:lang w:val="fr-FR"/>
@@ -554,10 +1975,12 @@
     <w:p>
       <w:pPr>
         <w:pStyle w:val="Titre1"/>
-        <w:rPr>
-          <w:lang w:val="fr-FR"/>
-        </w:rPr>
-      </w:pPr>
+        <w:jc w:val="both"/>
+        <w:rPr>
+          <w:lang w:val="fr-FR"/>
+        </w:rPr>
+      </w:pPr>
+      <w:bookmarkStart w:id="8" w:name="_Toc480379484"/>
       <w:r>
         <w:rPr>
           <w:lang w:val="fr-FR"/>
@@ -565,9 +1988,10 @@
         <w:lastRenderedPageBreak/>
         <w:t>(ANNEXES)</w:t>
       </w:r>
+      <w:bookmarkEnd w:id="8"/>
     </w:p>
     <w:sectPr>
-      <w:footerReference w:type="default" r:id="rId7"/>
+      <w:footerReference w:type="default" r:id="rId9"/>
       <w:pgSz w:w="11906" w:h="16838"/>
       <w:pgMar w:top="1417" w:right="1417" w:bottom="1417" w:left="1417" w:header="708" w:footer="708" w:gutter="0"/>
       <w:cols w:space="708"/>
@@ -660,6 +2084,421 @@
     </w:p>
   </w:footnote>
 </w:footnotes>
+</file>
+
+<file path=word/numbering.xml><?xml version="1.0" encoding="utf-8"?>
+<w:numbering xmlns:ve="http://schemas.openxmlformats.org/markup-compatibility/2006" xmlns:o="urn:schemas-microsoft-com:office:office" xmlns:r="http://schemas.openxmlformats.org/officeDocument/2006/relationships" xmlns:m="http://schemas.openxmlformats.org/officeDocument/2006/math" xmlns:v="urn:schemas-microsoft-com:vml" xmlns:wp="http://schemas.openxmlformats.org/drawingml/2006/wordprocessingDrawing" xmlns:w10="urn:schemas-microsoft-com:office:word" xmlns:w="http://schemas.openxmlformats.org/wordprocessingml/2006/main" xmlns:wne="http://schemas.microsoft.com/office/word/2006/wordml">
+  <w:abstractNum w:abstractNumId="0">
+    <w:nsid w:val="125F79C4"/>
+    <w:multiLevelType w:val="hybridMultilevel"/>
+    <w:tmpl w:val="59463558"/>
+    <w:lvl w:ilvl="0" w:tplc="24486018">
+      <w:start w:val="1"/>
+      <w:numFmt w:val="bullet"/>
+      <w:lvlText w:val=""/>
+      <w:lvlJc w:val="left"/>
+      <w:pPr>
+        <w:ind w:left="3600" w:hanging="360"/>
+      </w:pPr>
+      <w:rPr>
+        <w:rFonts w:ascii="Symbol" w:hAnsi="Symbol" w:hint="default"/>
+      </w:rPr>
+    </w:lvl>
+    <w:lvl w:ilvl="1" w:tplc="040C0003" w:tentative="1">
+      <w:start w:val="1"/>
+      <w:numFmt w:val="bullet"/>
+      <w:lvlText w:val="o"/>
+      <w:lvlJc w:val="left"/>
+      <w:pPr>
+        <w:ind w:left="4320" w:hanging="360"/>
+      </w:pPr>
+      <w:rPr>
+        <w:rFonts w:ascii="Courier New" w:hAnsi="Courier New" w:cs="Courier New" w:hint="default"/>
+      </w:rPr>
+    </w:lvl>
+    <w:lvl w:ilvl="2" w:tplc="040C0005" w:tentative="1">
+      <w:start w:val="1"/>
+      <w:numFmt w:val="bullet"/>
+      <w:lvlText w:val=""/>
+      <w:lvlJc w:val="left"/>
+      <w:pPr>
+        <w:ind w:left="5040" w:hanging="360"/>
+      </w:pPr>
+      <w:rPr>
+        <w:rFonts w:ascii="Wingdings" w:hAnsi="Wingdings" w:hint="default"/>
+      </w:rPr>
+    </w:lvl>
+    <w:lvl w:ilvl="3" w:tplc="040C0001" w:tentative="1">
+      <w:start w:val="1"/>
+      <w:numFmt w:val="bullet"/>
+      <w:lvlText w:val=""/>
+      <w:lvlJc w:val="left"/>
+      <w:pPr>
+        <w:ind w:left="5760" w:hanging="360"/>
+      </w:pPr>
+      <w:rPr>
+        <w:rFonts w:ascii="Symbol" w:hAnsi="Symbol" w:hint="default"/>
+      </w:rPr>
+    </w:lvl>
+    <w:lvl w:ilvl="4" w:tplc="040C0003" w:tentative="1">
+      <w:start w:val="1"/>
+      <w:numFmt w:val="bullet"/>
+      <w:lvlText w:val="o"/>
+      <w:lvlJc w:val="left"/>
+      <w:pPr>
+        <w:ind w:left="6480" w:hanging="360"/>
+      </w:pPr>
+      <w:rPr>
+        <w:rFonts w:ascii="Courier New" w:hAnsi="Courier New" w:cs="Courier New" w:hint="default"/>
+      </w:rPr>
+    </w:lvl>
+    <w:lvl w:ilvl="5" w:tplc="040C0005" w:tentative="1">
+      <w:start w:val="1"/>
+      <w:numFmt w:val="bullet"/>
+      <w:lvlText w:val=""/>
+      <w:lvlJc w:val="left"/>
+      <w:pPr>
+        <w:ind w:left="7200" w:hanging="360"/>
+      </w:pPr>
+      <w:rPr>
+        <w:rFonts w:ascii="Wingdings" w:hAnsi="Wingdings" w:hint="default"/>
+      </w:rPr>
+    </w:lvl>
+    <w:lvl w:ilvl="6" w:tplc="040C0001" w:tentative="1">
+      <w:start w:val="1"/>
+      <w:numFmt w:val="bullet"/>
+      <w:lvlText w:val=""/>
+      <w:lvlJc w:val="left"/>
+      <w:pPr>
+        <w:ind w:left="7920" w:hanging="360"/>
+      </w:pPr>
+      <w:rPr>
+        <w:rFonts w:ascii="Symbol" w:hAnsi="Symbol" w:hint="default"/>
+      </w:rPr>
+    </w:lvl>
+    <w:lvl w:ilvl="7" w:tplc="040C0003" w:tentative="1">
+      <w:start w:val="1"/>
+      <w:numFmt w:val="bullet"/>
+      <w:lvlText w:val="o"/>
+      <w:lvlJc w:val="left"/>
+      <w:pPr>
+        <w:ind w:left="8640" w:hanging="360"/>
+      </w:pPr>
+      <w:rPr>
+        <w:rFonts w:ascii="Courier New" w:hAnsi="Courier New" w:cs="Courier New" w:hint="default"/>
+      </w:rPr>
+    </w:lvl>
+    <w:lvl w:ilvl="8" w:tplc="040C0005" w:tentative="1">
+      <w:start w:val="1"/>
+      <w:numFmt w:val="bullet"/>
+      <w:lvlText w:val=""/>
+      <w:lvlJc w:val="left"/>
+      <w:pPr>
+        <w:ind w:left="9360" w:hanging="360"/>
+      </w:pPr>
+      <w:rPr>
+        <w:rFonts w:ascii="Wingdings" w:hAnsi="Wingdings" w:hint="default"/>
+      </w:rPr>
+    </w:lvl>
+  </w:abstractNum>
+  <w:abstractNum w:abstractNumId="1">
+    <w:nsid w:val="19B3200D"/>
+    <w:multiLevelType w:val="hybridMultilevel"/>
+    <w:tmpl w:val="7AF46B22"/>
+    <w:lvl w:ilvl="0" w:tplc="040C000F">
+      <w:start w:val="1"/>
+      <w:numFmt w:val="decimal"/>
+      <w:lvlText w:val="%1."/>
+      <w:lvlJc w:val="left"/>
+      <w:pPr>
+        <w:ind w:left="3600" w:hanging="360"/>
+      </w:pPr>
+    </w:lvl>
+    <w:lvl w:ilvl="1" w:tplc="040C0019" w:tentative="1">
+      <w:start w:val="1"/>
+      <w:numFmt w:val="lowerLetter"/>
+      <w:lvlText w:val="%2."/>
+      <w:lvlJc w:val="left"/>
+      <w:pPr>
+        <w:ind w:left="4320" w:hanging="360"/>
+      </w:pPr>
+    </w:lvl>
+    <w:lvl w:ilvl="2" w:tplc="040C001B" w:tentative="1">
+      <w:start w:val="1"/>
+      <w:numFmt w:val="lowerRoman"/>
+      <w:lvlText w:val="%3."/>
+      <w:lvlJc w:val="right"/>
+      <w:pPr>
+        <w:ind w:left="5040" w:hanging="180"/>
+      </w:pPr>
+    </w:lvl>
+    <w:lvl w:ilvl="3" w:tplc="040C000F" w:tentative="1">
+      <w:start w:val="1"/>
+      <w:numFmt w:val="decimal"/>
+      <w:lvlText w:val="%4."/>
+      <w:lvlJc w:val="left"/>
+      <w:pPr>
+        <w:ind w:left="5760" w:hanging="360"/>
+      </w:pPr>
+    </w:lvl>
+    <w:lvl w:ilvl="4" w:tplc="040C0019" w:tentative="1">
+      <w:start w:val="1"/>
+      <w:numFmt w:val="lowerLetter"/>
+      <w:lvlText w:val="%5."/>
+      <w:lvlJc w:val="left"/>
+      <w:pPr>
+        <w:ind w:left="6480" w:hanging="360"/>
+      </w:pPr>
+    </w:lvl>
+    <w:lvl w:ilvl="5" w:tplc="040C001B" w:tentative="1">
+      <w:start w:val="1"/>
+      <w:numFmt w:val="lowerRoman"/>
+      <w:lvlText w:val="%6."/>
+      <w:lvlJc w:val="right"/>
+      <w:pPr>
+        <w:ind w:left="7200" w:hanging="180"/>
+      </w:pPr>
+    </w:lvl>
+    <w:lvl w:ilvl="6" w:tplc="040C000F" w:tentative="1">
+      <w:start w:val="1"/>
+      <w:numFmt w:val="decimal"/>
+      <w:lvlText w:val="%7."/>
+      <w:lvlJc w:val="left"/>
+      <w:pPr>
+        <w:ind w:left="7920" w:hanging="360"/>
+      </w:pPr>
+    </w:lvl>
+    <w:lvl w:ilvl="7" w:tplc="040C0019" w:tentative="1">
+      <w:start w:val="1"/>
+      <w:numFmt w:val="lowerLetter"/>
+      <w:lvlText w:val="%8."/>
+      <w:lvlJc w:val="left"/>
+      <w:pPr>
+        <w:ind w:left="8640" w:hanging="360"/>
+      </w:pPr>
+    </w:lvl>
+    <w:lvl w:ilvl="8" w:tplc="040C001B" w:tentative="1">
+      <w:start w:val="1"/>
+      <w:numFmt w:val="lowerRoman"/>
+      <w:lvlText w:val="%9."/>
+      <w:lvlJc w:val="right"/>
+      <w:pPr>
+        <w:ind w:left="9360" w:hanging="180"/>
+      </w:pPr>
+    </w:lvl>
+  </w:abstractNum>
+  <w:abstractNum w:abstractNumId="2">
+    <w:nsid w:val="48012177"/>
+    <w:multiLevelType w:val="hybridMultilevel"/>
+    <w:tmpl w:val="2A0A2914"/>
+    <w:lvl w:ilvl="0" w:tplc="24486018">
+      <w:start w:val="1"/>
+      <w:numFmt w:val="bullet"/>
+      <w:lvlText w:val=""/>
+      <w:lvlJc w:val="left"/>
+      <w:pPr>
+        <w:ind w:left="720" w:hanging="360"/>
+      </w:pPr>
+      <w:rPr>
+        <w:rFonts w:ascii="Symbol" w:hAnsi="Symbol" w:hint="default"/>
+      </w:rPr>
+    </w:lvl>
+    <w:lvl w:ilvl="1" w:tplc="040C0003" w:tentative="1">
+      <w:start w:val="1"/>
+      <w:numFmt w:val="bullet"/>
+      <w:lvlText w:val="o"/>
+      <w:lvlJc w:val="left"/>
+      <w:pPr>
+        <w:ind w:left="1440" w:hanging="360"/>
+      </w:pPr>
+      <w:rPr>
+        <w:rFonts w:ascii="Courier New" w:hAnsi="Courier New" w:cs="Courier New" w:hint="default"/>
+      </w:rPr>
+    </w:lvl>
+    <w:lvl w:ilvl="2" w:tplc="040C0005" w:tentative="1">
+      <w:start w:val="1"/>
+      <w:numFmt w:val="bullet"/>
+      <w:lvlText w:val=""/>
+      <w:lvlJc w:val="left"/>
+      <w:pPr>
+        <w:ind w:left="2160" w:hanging="360"/>
+      </w:pPr>
+      <w:rPr>
+        <w:rFonts w:ascii="Wingdings" w:hAnsi="Wingdings" w:hint="default"/>
+      </w:rPr>
+    </w:lvl>
+    <w:lvl w:ilvl="3" w:tplc="040C0001" w:tentative="1">
+      <w:start w:val="1"/>
+      <w:numFmt w:val="bullet"/>
+      <w:lvlText w:val=""/>
+      <w:lvlJc w:val="left"/>
+      <w:pPr>
+        <w:ind w:left="2880" w:hanging="360"/>
+      </w:pPr>
+      <w:rPr>
+        <w:rFonts w:ascii="Symbol" w:hAnsi="Symbol" w:hint="default"/>
+      </w:rPr>
+    </w:lvl>
+    <w:lvl w:ilvl="4" w:tplc="040C0003" w:tentative="1">
+      <w:start w:val="1"/>
+      <w:numFmt w:val="bullet"/>
+      <w:lvlText w:val="o"/>
+      <w:lvlJc w:val="left"/>
+      <w:pPr>
+        <w:ind w:left="3600" w:hanging="360"/>
+      </w:pPr>
+      <w:rPr>
+        <w:rFonts w:ascii="Courier New" w:hAnsi="Courier New" w:cs="Courier New" w:hint="default"/>
+      </w:rPr>
+    </w:lvl>
+    <w:lvl w:ilvl="5" w:tplc="040C0005" w:tentative="1">
+      <w:start w:val="1"/>
+      <w:numFmt w:val="bullet"/>
+      <w:lvlText w:val=""/>
+      <w:lvlJc w:val="left"/>
+      <w:pPr>
+        <w:ind w:left="4320" w:hanging="360"/>
+      </w:pPr>
+      <w:rPr>
+        <w:rFonts w:ascii="Wingdings" w:hAnsi="Wingdings" w:hint="default"/>
+      </w:rPr>
+    </w:lvl>
+    <w:lvl w:ilvl="6" w:tplc="040C0001" w:tentative="1">
+      <w:start w:val="1"/>
+      <w:numFmt w:val="bullet"/>
+      <w:lvlText w:val=""/>
+      <w:lvlJc w:val="left"/>
+      <w:pPr>
+        <w:ind w:left="5040" w:hanging="360"/>
+      </w:pPr>
+      <w:rPr>
+        <w:rFonts w:ascii="Symbol" w:hAnsi="Symbol" w:hint="default"/>
+      </w:rPr>
+    </w:lvl>
+    <w:lvl w:ilvl="7" w:tplc="040C0003" w:tentative="1">
+      <w:start w:val="1"/>
+      <w:numFmt w:val="bullet"/>
+      <w:lvlText w:val="o"/>
+      <w:lvlJc w:val="left"/>
+      <w:pPr>
+        <w:ind w:left="5760" w:hanging="360"/>
+      </w:pPr>
+      <w:rPr>
+        <w:rFonts w:ascii="Courier New" w:hAnsi="Courier New" w:cs="Courier New" w:hint="default"/>
+      </w:rPr>
+    </w:lvl>
+    <w:lvl w:ilvl="8" w:tplc="040C0005" w:tentative="1">
+      <w:start w:val="1"/>
+      <w:numFmt w:val="bullet"/>
+      <w:lvlText w:val=""/>
+      <w:lvlJc w:val="left"/>
+      <w:pPr>
+        <w:ind w:left="6480" w:hanging="360"/>
+      </w:pPr>
+      <w:rPr>
+        <w:rFonts w:ascii="Wingdings" w:hAnsi="Wingdings" w:hint="default"/>
+      </w:rPr>
+    </w:lvl>
+  </w:abstractNum>
+  <w:abstractNum w:abstractNumId="3">
+    <w:nsid w:val="696F15B8"/>
+    <w:multiLevelType w:val="hybridMultilevel"/>
+    <w:tmpl w:val="D048D2F6"/>
+    <w:lvl w:ilvl="0" w:tplc="040C000F">
+      <w:start w:val="1"/>
+      <w:numFmt w:val="decimal"/>
+      <w:lvlText w:val="%1."/>
+      <w:lvlJc w:val="left"/>
+      <w:pPr>
+        <w:ind w:left="720" w:hanging="360"/>
+      </w:pPr>
+    </w:lvl>
+    <w:lvl w:ilvl="1" w:tplc="040C0019" w:tentative="1">
+      <w:start w:val="1"/>
+      <w:numFmt w:val="lowerLetter"/>
+      <w:lvlText w:val="%2."/>
+      <w:lvlJc w:val="left"/>
+      <w:pPr>
+        <w:ind w:left="1440" w:hanging="360"/>
+      </w:pPr>
+    </w:lvl>
+    <w:lvl w:ilvl="2" w:tplc="040C001B" w:tentative="1">
+      <w:start w:val="1"/>
+      <w:numFmt w:val="lowerRoman"/>
+      <w:lvlText w:val="%3."/>
+      <w:lvlJc w:val="right"/>
+      <w:pPr>
+        <w:ind w:left="2160" w:hanging="180"/>
+      </w:pPr>
+    </w:lvl>
+    <w:lvl w:ilvl="3" w:tplc="040C000F" w:tentative="1">
+      <w:start w:val="1"/>
+      <w:numFmt w:val="decimal"/>
+      <w:lvlText w:val="%4."/>
+      <w:lvlJc w:val="left"/>
+      <w:pPr>
+        <w:ind w:left="2880" w:hanging="360"/>
+      </w:pPr>
+    </w:lvl>
+    <w:lvl w:ilvl="4" w:tplc="040C0019" w:tentative="1">
+      <w:start w:val="1"/>
+      <w:numFmt w:val="lowerLetter"/>
+      <w:lvlText w:val="%5."/>
+      <w:lvlJc w:val="left"/>
+      <w:pPr>
+        <w:ind w:left="3600" w:hanging="360"/>
+      </w:pPr>
+    </w:lvl>
+    <w:lvl w:ilvl="5" w:tplc="040C001B" w:tentative="1">
+      <w:start w:val="1"/>
+      <w:numFmt w:val="lowerRoman"/>
+      <w:lvlText w:val="%6."/>
+      <w:lvlJc w:val="right"/>
+      <w:pPr>
+        <w:ind w:left="4320" w:hanging="180"/>
+      </w:pPr>
+    </w:lvl>
+    <w:lvl w:ilvl="6" w:tplc="040C000F" w:tentative="1">
+      <w:start w:val="1"/>
+      <w:numFmt w:val="decimal"/>
+      <w:lvlText w:val="%7."/>
+      <w:lvlJc w:val="left"/>
+      <w:pPr>
+        <w:ind w:left="5040" w:hanging="360"/>
+      </w:pPr>
+    </w:lvl>
+    <w:lvl w:ilvl="7" w:tplc="040C0019" w:tentative="1">
+      <w:start w:val="1"/>
+      <w:numFmt w:val="lowerLetter"/>
+      <w:lvlText w:val="%8."/>
+      <w:lvlJc w:val="left"/>
+      <w:pPr>
+        <w:ind w:left="5760" w:hanging="360"/>
+      </w:pPr>
+    </w:lvl>
+    <w:lvl w:ilvl="8" w:tplc="040C001B" w:tentative="1">
+      <w:start w:val="1"/>
+      <w:numFmt w:val="lowerRoman"/>
+      <w:lvlText w:val="%9."/>
+      <w:lvlJc w:val="right"/>
+      <w:pPr>
+        <w:ind w:left="6480" w:hanging="180"/>
+      </w:pPr>
+    </w:lvl>
+  </w:abstractNum>
+  <w:num w:numId="1">
+    <w:abstractNumId w:val="0"/>
+  </w:num>
+  <w:num w:numId="2">
+    <w:abstractNumId w:val="2"/>
+  </w:num>
+  <w:num w:numId="3">
+    <w:abstractNumId w:val="1"/>
+  </w:num>
+  <w:num w:numId="4">
+    <w:abstractNumId w:val="3"/>
+  </w:num>
+</w:numbering>
 </file>
 
 <file path=word/styles.xml><?xml version="1.0" encoding="utf-8"?>
@@ -850,7 +2689,6 @@
     <w:next w:val="Normal"/>
     <w:link w:val="Titre2Car"/>
     <w:uiPriority w:val="9"/>
-    <w:semiHidden/>
     <w:unhideWhenUsed/>
     <w:qFormat/>
     <w:rsid w:val="003C5437"/>
@@ -872,7 +2710,6 @@
     <w:next w:val="Normal"/>
     <w:link w:val="Titre3Car"/>
     <w:uiPriority w:val="9"/>
-    <w:semiHidden/>
     <w:unhideWhenUsed/>
     <w:qFormat/>
     <w:rsid w:val="003C5437"/>
@@ -1062,7 +2899,6 @@
     <w:basedOn w:val="Policepardfaut"/>
     <w:link w:val="Titre2"/>
     <w:uiPriority w:val="9"/>
-    <w:semiHidden/>
     <w:rsid w:val="003C5437"/>
     <w:rPr>
       <w:rFonts w:asciiTheme="majorHAnsi" w:eastAsiaTheme="majorEastAsia" w:hAnsiTheme="majorHAnsi" w:cstheme="majorBidi"/>
@@ -1491,6 +3327,29 @@
       <w:rFonts w:ascii="Tahoma" w:hAnsi="Tahoma" w:cs="Tahoma"/>
       <w:sz w:val="16"/>
       <w:szCs w:val="16"/>
+    </w:rPr>
+  </w:style>
+  <w:style w:type="paragraph" w:styleId="TM1">
+    <w:name w:val="toc 1"/>
+    <w:basedOn w:val="Normal"/>
+    <w:next w:val="Normal"/>
+    <w:autoRedefine/>
+    <w:uiPriority w:val="39"/>
+    <w:unhideWhenUsed/>
+    <w:rsid w:val="00A17221"/>
+    <w:pPr>
+      <w:spacing w:after="100"/>
+    </w:pPr>
+  </w:style>
+  <w:style w:type="character" w:styleId="Lienhypertexte">
+    <w:name w:val="Hyperlink"/>
+    <w:basedOn w:val="Policepardfaut"/>
+    <w:uiPriority w:val="99"/>
+    <w:unhideWhenUsed/>
+    <w:rsid w:val="00A17221"/>
+    <w:rPr>
+      <w:color w:val="0000FF" w:themeColor="hyperlink"/>
+      <w:u w:val="single"/>
     </w:rPr>
   </w:style>
 </w:styles>
@@ -1719,4 +3578,16 @@
   <a:objectDefaults/>
   <a:extraClrSchemeLst/>
 </a:theme>
+</file>
+
+<file path=customXml/item1.xml><?xml version="1.0" encoding="utf-8"?>
+<b:Sources xmlns:b="http://schemas.openxmlformats.org/officeDocument/2006/bibliography" xmlns="http://schemas.openxmlformats.org/officeDocument/2006/bibliography" SelectedStyle="\APA.XSL" StyleName="APA"/>
+</file>
+
+<file path=customXml/itemProps1.xml><?xml version="1.0" encoding="utf-8"?>
+<ds:datastoreItem xmlns:ds="http://schemas.openxmlformats.org/officeDocument/2006/customXml" ds:itemID="{D4F91E12-8903-4F0E-BB8B-65118F090EC4}">
+  <ds:schemaRefs>
+    <ds:schemaRef ds:uri="http://schemas.openxmlformats.org/officeDocument/2006/bibliography"/>
+  </ds:schemaRefs>
+</ds:datastoreItem>
 </file>
--- a/2048_BROGGI_CHOLEZ_DACOSTA.docx
+++ b/2048_BROGGI_CHOLEZ_DACOSTA.docx
@@ -92,6 +92,7 @@
       </w:pPr>
       <w:r>
         <w:rPr>
+          <w:highlight w:val="yellow"/>
           <w:lang w:val="fr-FR"/>
         </w:rPr>
         <w:t>Maud CHOLEZ</w:t>
@@ -275,6 +276,13 @@
     </w:p>
     <w:sdt>
       <w:sdtPr>
+        <w:rPr>
+          <w:rFonts w:asciiTheme="minorHAnsi" w:eastAsiaTheme="minorHAnsi" w:hAnsiTheme="minorHAnsi" w:cstheme="minorBidi"/>
+          <w:b w:val="0"/>
+          <w:bCs w:val="0"/>
+          <w:sz w:val="22"/>
+          <w:szCs w:val="22"/>
+        </w:rPr>
         <w:id w:val="147190423"/>
         <w:docPartObj>
           <w:docPartGallery w:val="Table of Contents"/>
@@ -283,11 +291,6 @@
       </w:sdtPr>
       <w:sdtEndPr>
         <w:rPr>
-          <w:rFonts w:asciiTheme="minorHAnsi" w:eastAsiaTheme="minorHAnsi" w:hAnsiTheme="minorHAnsi" w:cstheme="minorBidi"/>
-          <w:b w:val="0"/>
-          <w:bCs w:val="0"/>
-          <w:sz w:val="22"/>
-          <w:szCs w:val="22"/>
           <w:lang w:val="fr-FR"/>
         </w:rPr>
       </w:sdtEndPr>
@@ -1407,13 +1410,13 @@
         </w:numPr>
         <w:jc w:val="both"/>
         <w:rPr>
-          <w:color w:val="E36C0A" w:themeColor="accent6" w:themeShade="BF"/>
-          <w:lang w:val="fr-FR"/>
-        </w:rPr>
-      </w:pPr>
-      <w:r>
-        <w:rPr>
-          <w:color w:val="E36C0A" w:themeColor="accent6" w:themeShade="BF"/>
+          <w:color w:val="00B050"/>
+          <w:lang w:val="fr-FR"/>
+        </w:rPr>
+      </w:pPr>
+      <w:r>
+        <w:rPr>
+          <w:color w:val="00B050"/>
           <w:lang w:val="fr-FR"/>
         </w:rPr>
         <w:t>Possibilité de recharger la partie qui était en cours lors du précédent lancement du jeu,</w:t>
@@ -1428,13 +1431,13 @@
         </w:numPr>
         <w:jc w:val="both"/>
         <w:rPr>
-          <w:color w:val="E36C0A" w:themeColor="accent6" w:themeShade="BF"/>
-          <w:lang w:val="fr-FR"/>
-        </w:rPr>
-      </w:pPr>
-      <w:r>
-        <w:rPr>
-          <w:color w:val="E36C0A" w:themeColor="accent6" w:themeShade="BF"/>
+          <w:color w:val="00B050"/>
+          <w:lang w:val="fr-FR"/>
+        </w:rPr>
+      </w:pPr>
+      <w:r>
+        <w:rPr>
+          <w:color w:val="00B050"/>
           <w:lang w:val="fr-FR"/>
         </w:rPr>
         <w:t>Possibilité de voir votre classement parmi les joueurs de l’application,</w:t>
@@ -1527,13 +1530,49 @@
         <w:rPr>
           <w:lang w:val="fr-FR"/>
         </w:rPr>
-        <w:t xml:space="preserve">dans la correction du TP noté de l’année passée. En effet, après avoir </w:t>
-      </w:r>
-      <w:r>
-        <w:rPr>
-          <w:lang w:val="fr-FR"/>
-        </w:rPr>
-        <w:t>analysé l’ensemble des classes données, étant donné que nous avons bien compris les méthodes utilisées, nous n’avions aucune raison de ne pas l’utiliser.</w:t>
+        <w:t xml:space="preserve">dans la correction du TP noté de l’année passée. En effet, </w:t>
+      </w:r>
+      <w:r>
+        <w:rPr>
+          <w:lang w:val="fr-FR"/>
+        </w:rPr>
+        <w:t>nous avons</w:t>
+      </w:r>
+      <w:r>
+        <w:rPr>
+          <w:lang w:val="fr-FR"/>
+        </w:rPr>
+        <w:t xml:space="preserve"> </w:t>
+      </w:r>
+      <w:r>
+        <w:rPr>
+          <w:lang w:val="fr-FR"/>
+        </w:rPr>
+        <w:t xml:space="preserve">analysé l’ensemble des classes données, </w:t>
+      </w:r>
+      <w:r>
+        <w:rPr>
+          <w:lang w:val="fr-FR"/>
+        </w:rPr>
+        <w:t>et</w:t>
+      </w:r>
+      <w:r>
+        <w:rPr>
+          <w:lang w:val="fr-FR"/>
+        </w:rPr>
+        <w:t xml:space="preserve"> nous avons bien compris les méthodes utilisées,</w:t>
+      </w:r>
+      <w:r>
+        <w:rPr>
+          <w:lang w:val="fr-FR"/>
+        </w:rPr>
+        <w:t xml:space="preserve"> alors</w:t>
+      </w:r>
+      <w:r>
+        <w:rPr>
+          <w:lang w:val="fr-FR"/>
+        </w:rPr>
+        <w:t xml:space="preserve"> nous n’avions aucune raison de ne pas l’utiliser.</w:t>
       </w:r>
     </w:p>
     <w:p>
@@ -1560,6 +1599,21 @@
     </w:p>
     <w:p>
       <w:pPr>
+        <w:jc w:val="both"/>
+        <w:rPr>
+          <w:lang w:val="fr-FR"/>
+        </w:rPr>
+      </w:pPr>
+      <w:r>
+        <w:rPr>
+          <w:lang w:val="fr-FR"/>
+        </w:rPr>
+        <w:tab/>
+        <w:t>Cet achievement est le premier que nous avons décidé de faire. Il nous paraissait important de le terminer. Pour jouer à 2048, c’est plus simple d’avoir une interface graphique nous permettant de savoir où l’on se trouve dans la partie. Cet achivement a été réalisé par Thomas.</w:t>
+      </w:r>
+    </w:p>
+    <w:p>
+      <w:pPr>
         <w:pStyle w:val="Titre3"/>
         <w:rPr>
           <w:lang w:val="fr-FR"/>
@@ -1573,6 +1627,27 @@
           <w:lang w:val="fr-FR"/>
         </w:rPr>
       </w:pPr>
+      <w:r>
+        <w:rPr>
+          <w:lang w:val="fr-FR"/>
+        </w:rPr>
+        <w:t>Affichage fluide dans l’interface graphique avec des Threads</w:t>
+      </w:r>
+    </w:p>
+    <w:p>
+      <w:pPr>
+        <w:jc w:val="both"/>
+        <w:rPr>
+          <w:lang w:val="fr-FR"/>
+        </w:rPr>
+      </w:pPr>
+      <w:r>
+        <w:rPr>
+          <w:lang w:val="fr-FR"/>
+        </w:rPr>
+        <w:tab/>
+        <w:t xml:space="preserve">La seconde étape que nous voulions accomplir était celle de l’intégration des Threads dans l’interface graphique. Ainsi, ce sont Sophie et Thomas qui se sont penchés dessus. Mais après plus essais infructueux, nous avons décidé de le laisser de côté, afin de pouvoir avancer sur d’autres points. Il semblerait que le fait que nous n’avons pas réussi cette étape serait lié à un manque de compétences pour le graphisme en JAVA, notamment avec JavaFX. </w:t>
+      </w:r>
     </w:p>
     <w:p>
       <w:pPr>
@@ -1593,7 +1668,93 @@
         <w:rPr>
           <w:lang w:val="fr-FR"/>
         </w:rPr>
-        <w:t>Affichage fluide dans l’interface graphique avec des Threads</w:t>
+        <w:t>Possibilité de demander de l’aide à une I.A. pour le prochain coup</w:t>
+      </w:r>
+    </w:p>
+    <w:p>
+      <w:pPr>
+        <w:jc w:val="both"/>
+        <w:rPr>
+          <w:lang w:val="fr-FR"/>
+        </w:rPr>
+      </w:pPr>
+      <w:r>
+        <w:rPr>
+          <w:lang w:val="fr-FR"/>
+        </w:rPr>
+        <w:lastRenderedPageBreak/>
+        <w:tab/>
+        <w:t>Pour cette partie, c’est Maud qui avait décidé, en premier, de s’y attarder. Il fallait tout d’abord commencer à réfléchir à quelle heuristique nous voulions utiliser pour que l’I.A.conseille le prochain coup. De ce fait, nous sommes arrivés à la méthode suivante :</w:t>
+      </w:r>
+    </w:p>
+    <w:p>
+      <w:pPr>
+        <w:pStyle w:val="Paragraphedeliste"/>
+        <w:numPr>
+          <w:ilvl w:val="0"/>
+          <w:numId w:val="5"/>
+        </w:numPr>
+        <w:jc w:val="both"/>
+        <w:rPr>
+          <w:lang w:val="fr-FR"/>
+        </w:rPr>
+      </w:pPr>
+      <w:r>
+        <w:rPr>
+          <w:lang w:val="fr-FR"/>
+        </w:rPr>
+        <w:t>L’I.A. cherche deux tuiles voisines ayant la même valeur pour les fusionner.</w:t>
+      </w:r>
+      <w:r>
+        <w:rPr>
+          <w:lang w:val="fr-FR"/>
+        </w:rPr>
+        <w:t xml:space="preserve"> Dans le cas où il existe plusieurs couples de tuiles voisines identiques, l’I.A. choisit le couple pour lequel la valeur est la plus élevée. De ce fait, le coup effectué par l’I.A. permet de regrouper les tuiles les plus intéressantes. </w:t>
+      </w:r>
+    </w:p>
+    <w:p>
+      <w:pPr>
+        <w:pStyle w:val="Paragraphedeliste"/>
+        <w:numPr>
+          <w:ilvl w:val="0"/>
+          <w:numId w:val="5"/>
+        </w:numPr>
+        <w:jc w:val="both"/>
+        <w:rPr>
+          <w:lang w:val="fr-FR"/>
+        </w:rPr>
+      </w:pPr>
+      <w:r>
+        <w:rPr>
+          <w:lang w:val="fr-FR"/>
+        </w:rPr>
+        <w:t>Dans le cas où aucune fusion n’est possible</w:t>
+      </w:r>
+      <w:r>
+        <w:rPr>
+          <w:lang w:val="fr-FR"/>
+        </w:rPr>
+        <w:t xml:space="preserve">, nous décidons de favoriser une direction plutôt qu’une autre : par exemple l’I.A. décide de faire un coup vers la gauche, mais dans le cas où ce n’est pas possible, elle déplace les tuiles vers le haut, ou vers la droite, ou vers le bas. </w:t>
+      </w:r>
+    </w:p>
+    <w:p>
+      <w:pPr>
+        <w:jc w:val="both"/>
+        <w:rPr>
+          <w:lang w:val="fr-FR"/>
+        </w:rPr>
+      </w:pPr>
+      <w:r>
+        <w:rPr>
+          <w:lang w:val="fr-FR"/>
+        </w:rPr>
+        <w:t>Cet achievement a été repris par Thomas.</w:t>
+      </w:r>
+      <w:r>
+        <w:rPr>
+          <w:lang w:val="fr-FR"/>
+        </w:rPr>
+        <w:tab/>
       </w:r>
     </w:p>
     <w:p>
@@ -1611,6 +1772,39 @@
           <w:lang w:val="fr-FR"/>
         </w:rPr>
       </w:pPr>
+      <w:r>
+        <w:rPr>
+          <w:lang w:val="fr-FR"/>
+        </w:rPr>
+        <w:t>Possibilité de laisser l’I.A. jouer toute seule jusqu’à 2048</w:t>
+      </w:r>
+    </w:p>
+    <w:p>
+      <w:pPr>
+        <w:rPr>
+          <w:lang w:val="fr-FR"/>
+        </w:rPr>
+      </w:pPr>
+      <w:r>
+        <w:rPr>
+          <w:lang w:val="fr-FR"/>
+        </w:rPr>
+        <w:tab/>
+        <w:t xml:space="preserve">Dès le départ, nous ne pensions pas atteindre cet objectif. En effet, nous savons que nous avons quelques lacunes avec la mise en place d’une intelligence artificielle, donc qu’il serait difficile d’atteindre le niveau précédent, ainsi que celui-ci. Nous avons tout de même pris le temps de nous poser quelques questions à ce sujet. C’est pour cela que nous savons que si l’I.A. pour le prochain coup venait à fonctionner, il n’y aurait pas beaucoup de choses à ajouter pour réaliser cette étape. </w:t>
+      </w:r>
+    </w:p>
+    <w:p>
+      <w:pPr>
+        <w:rPr>
+          <w:lang w:val="fr-FR"/>
+        </w:rPr>
+      </w:pPr>
+      <w:r>
+        <w:rPr>
+          <w:lang w:val="fr-FR"/>
+        </w:rPr>
+        <w:t>En effet, une fois que l’I.A. est en mesure de donner un conseil pour le prochain déplacement ; pour pouvoir jouer une partie entière, il suffirait d’appeler, tant que la partie n’est pas terminée, le programme pour prévoir le coup suivant,  et une fois ce coup connu, il faudrait établir le déplacement associé. Il resterait ensuite à mettre en place le bouton permettant l’interruption de la partie jouée par l’intelligence artificielle.</w:t>
+      </w:r>
     </w:p>
     <w:p>
       <w:pPr>
@@ -1619,12 +1813,6 @@
           <w:lang w:val="fr-FR"/>
         </w:rPr>
       </w:pPr>
-      <w:r>
-        <w:rPr>
-          <w:lang w:val="fr-FR"/>
-        </w:rPr>
-        <w:t>Possibilité de demander de l’aide à une I.A. pour le prochain coup</w:t>
-      </w:r>
     </w:p>
     <w:p>
       <w:pPr>
@@ -1633,10 +1821,32 @@
           <w:lang w:val="fr-FR"/>
         </w:rPr>
       </w:pPr>
+      <w:r>
+        <w:rPr>
+          <w:lang w:val="fr-FR"/>
+        </w:rPr>
+        <w:t>Possibilité de recharger la partie en cours</w:t>
+      </w:r>
+    </w:p>
+    <w:p>
+      <w:pPr>
+        <w:jc w:val="both"/>
+        <w:rPr>
+          <w:lang w:val="fr-FR"/>
+        </w:rPr>
+      </w:pPr>
+      <w:r>
+        <w:rPr>
+          <w:lang w:val="fr-FR"/>
+        </w:rPr>
+        <w:tab/>
+        <w:t>Cet achievement est atteint grâce à Sophie et Thomas. Après avoir rencontré quelques problèmes dans la mise en place de la sérialisation, nous avions laissé le code de côté. Pour finalement y revenir est réussir à la boucler plus facilement.</w:t>
+      </w:r>
     </w:p>
     <w:p>
       <w:pPr>
         <w:pStyle w:val="Titre3"/>
+        <w:jc w:val="both"/>
         <w:rPr>
           <w:lang w:val="fr-FR"/>
         </w:rPr>
@@ -1653,8 +1863,42 @@
         <w:rPr>
           <w:lang w:val="fr-FR"/>
         </w:rPr>
-        <w:t>Possibilité de laisser l’I.A. jouer toute seule jusqu’à 2048</w:t>
-      </w:r>
+        <w:t>Possibilité de voir le cla</w:t>
+      </w:r>
+      <w:r>
+        <w:rPr>
+          <w:lang w:val="fr-FR"/>
+        </w:rPr>
+        <w:t>ssement des joueurs de l’application</w:t>
+      </w:r>
+    </w:p>
+    <w:p>
+      <w:pPr>
+        <w:rPr>
+          <w:lang w:val="fr-FR"/>
+        </w:rPr>
+      </w:pPr>
+      <w:r>
+        <w:rPr>
+          <w:lang w:val="fr-FR"/>
+        </w:rPr>
+        <w:tab/>
+        <w:t xml:space="preserve">Objectif atteint grâce  à Thomas. </w:t>
+      </w:r>
+    </w:p>
+    <w:p>
+      <w:pPr>
+        <w:rPr>
+          <w:lang w:val="fr-FR"/>
+        </w:rPr>
+      </w:pPr>
+    </w:p>
+    <w:p>
+      <w:pPr>
+        <w:rPr>
+          <w:lang w:val="fr-FR"/>
+        </w:rPr>
+      </w:pPr>
     </w:p>
     <w:p>
       <w:pPr>
@@ -1663,52 +1907,26 @@
           <w:lang w:val="fr-FR"/>
         </w:rPr>
       </w:pPr>
-    </w:p>
-    <w:p>
-      <w:pPr>
-        <w:pStyle w:val="Titre3"/>
-        <w:rPr>
-          <w:lang w:val="fr-FR"/>
-        </w:rPr>
-      </w:pPr>
-    </w:p>
-    <w:p>
-      <w:pPr>
-        <w:pStyle w:val="Titre3"/>
-        <w:rPr>
-          <w:lang w:val="fr-FR"/>
-        </w:rPr>
-      </w:pPr>
-      <w:r>
-        <w:rPr>
-          <w:lang w:val="fr-FR"/>
-        </w:rPr>
-        <w:t>Possibilité de recharger la partie en cours</w:t>
-      </w:r>
-    </w:p>
-    <w:p>
-      <w:pPr>
-        <w:pStyle w:val="Titre3"/>
-        <w:rPr>
-          <w:lang w:val="fr-FR"/>
-        </w:rPr>
-      </w:pPr>
-    </w:p>
-    <w:p>
-      <w:pPr>
-        <w:pStyle w:val="Titre3"/>
-        <w:rPr>
-          <w:lang w:val="fr-FR"/>
-        </w:rPr>
-      </w:pPr>
-    </w:p>
-    <w:p>
-      <w:pPr>
-        <w:pStyle w:val="Titre3"/>
-        <w:rPr>
-          <w:lang w:val="fr-FR"/>
-        </w:rPr>
-      </w:pPr>
+      <w:r>
+        <w:rPr>
+          <w:lang w:val="fr-FR"/>
+        </w:rPr>
+        <w:t>Jeu multi-joueurs</w:t>
+      </w:r>
+    </w:p>
+    <w:p>
+      <w:pPr>
+        <w:rPr>
+          <w:lang w:val="fr-FR"/>
+        </w:rPr>
+      </w:pPr>
+      <w:r>
+        <w:rPr>
+          <w:lang w:val="fr-FR"/>
+        </w:rPr>
+        <w:tab/>
+        <w:t>Nous avons décidé dès le début du projet que nous ne ferions pas cet objectif en priorité, car nous savions que nos compétences en programmation Java n’étaient pas suffisamment grandes pour y parvenir.</w:t>
+      </w:r>
       <w:r>
         <w:rPr>
           <w:lang w:val="fr-FR"/>
@@ -1718,18 +1936,46 @@
     </w:p>
     <w:p>
       <w:pPr>
+        <w:pStyle w:val="Titre2"/>
+        <w:rPr>
+          <w:lang w:val="fr-FR"/>
+        </w:rPr>
+      </w:pPr>
+      <w:bookmarkStart w:id="2" w:name="_Toc480379478"/>
+      <w:r>
+        <w:rPr>
+          <w:lang w:val="fr-FR"/>
+        </w:rPr>
+        <w:lastRenderedPageBreak/>
+        <w:t>Planning de notre projet</w:t>
+      </w:r>
+    </w:p>
+    <w:p>
+      <w:pPr>
+        <w:rPr>
+          <w:lang w:val="fr-FR"/>
+        </w:rPr>
+      </w:pPr>
+    </w:p>
+    <w:p>
+      <w:pPr>
+        <w:rPr>
+          <w:lang w:val="fr-FR"/>
+        </w:rPr>
+      </w:pPr>
+    </w:p>
+    <w:p>
+      <w:pPr>
         <w:pStyle w:val="Titre1"/>
         <w:jc w:val="both"/>
         <w:rPr>
           <w:lang w:val="fr-FR"/>
         </w:rPr>
       </w:pPr>
-      <w:bookmarkStart w:id="2" w:name="_Toc480379478"/>
-      <w:r>
-        <w:rPr>
-          <w:lang w:val="fr-FR"/>
-        </w:rPr>
-        <w:lastRenderedPageBreak/>
+      <w:r>
+        <w:rPr>
+          <w:lang w:val="fr-FR"/>
+        </w:rPr>
         <w:t>DESCRIPTION DE L’APPLICATION</w:t>
       </w:r>
       <w:bookmarkEnd w:id="2"/>
@@ -2089,6 +2335,119 @@
 <file path=word/numbering.xml><?xml version="1.0" encoding="utf-8"?>
 <w:numbering xmlns:ve="http://schemas.openxmlformats.org/markup-compatibility/2006" xmlns:o="urn:schemas-microsoft-com:office:office" xmlns:r="http://schemas.openxmlformats.org/officeDocument/2006/relationships" xmlns:m="http://schemas.openxmlformats.org/officeDocument/2006/math" xmlns:v="urn:schemas-microsoft-com:vml" xmlns:wp="http://schemas.openxmlformats.org/drawingml/2006/wordprocessingDrawing" xmlns:w10="urn:schemas-microsoft-com:office:word" xmlns:w="http://schemas.openxmlformats.org/wordprocessingml/2006/main" xmlns:wne="http://schemas.microsoft.com/office/word/2006/wordml">
   <w:abstractNum w:abstractNumId="0">
+    <w:nsid w:val="00781DAD"/>
+    <w:multiLevelType w:val="hybridMultilevel"/>
+    <w:tmpl w:val="57049A6E"/>
+    <w:lvl w:ilvl="0" w:tplc="24486018">
+      <w:start w:val="1"/>
+      <w:numFmt w:val="bullet"/>
+      <w:lvlText w:val=""/>
+      <w:lvlJc w:val="left"/>
+      <w:pPr>
+        <w:ind w:left="720" w:hanging="360"/>
+      </w:pPr>
+      <w:rPr>
+        <w:rFonts w:ascii="Symbol" w:hAnsi="Symbol" w:hint="default"/>
+      </w:rPr>
+    </w:lvl>
+    <w:lvl w:ilvl="1" w:tplc="040C0003" w:tentative="1">
+      <w:start w:val="1"/>
+      <w:numFmt w:val="bullet"/>
+      <w:lvlText w:val="o"/>
+      <w:lvlJc w:val="left"/>
+      <w:pPr>
+        <w:ind w:left="1440" w:hanging="360"/>
+      </w:pPr>
+      <w:rPr>
+        <w:rFonts w:ascii="Courier New" w:hAnsi="Courier New" w:cs="Courier New" w:hint="default"/>
+      </w:rPr>
+    </w:lvl>
+    <w:lvl w:ilvl="2" w:tplc="040C0005" w:tentative="1">
+      <w:start w:val="1"/>
+      <w:numFmt w:val="bullet"/>
+      <w:lvlText w:val=""/>
+      <w:lvlJc w:val="left"/>
+      <w:pPr>
+        <w:ind w:left="2160" w:hanging="360"/>
+      </w:pPr>
+      <w:rPr>
+        <w:rFonts w:ascii="Wingdings" w:hAnsi="Wingdings" w:hint="default"/>
+      </w:rPr>
+    </w:lvl>
+    <w:lvl w:ilvl="3" w:tplc="040C0001" w:tentative="1">
+      <w:start w:val="1"/>
+      <w:numFmt w:val="bullet"/>
+      <w:lvlText w:val=""/>
+      <w:lvlJc w:val="left"/>
+      <w:pPr>
+        <w:ind w:left="2880" w:hanging="360"/>
+      </w:pPr>
+      <w:rPr>
+        <w:rFonts w:ascii="Symbol" w:hAnsi="Symbol" w:hint="default"/>
+      </w:rPr>
+    </w:lvl>
+    <w:lvl w:ilvl="4" w:tplc="040C0003" w:tentative="1">
+      <w:start w:val="1"/>
+      <w:numFmt w:val="bullet"/>
+      <w:lvlText w:val="o"/>
+      <w:lvlJc w:val="left"/>
+      <w:pPr>
+        <w:ind w:left="3600" w:hanging="360"/>
+      </w:pPr>
+      <w:rPr>
+        <w:rFonts w:ascii="Courier New" w:hAnsi="Courier New" w:cs="Courier New" w:hint="default"/>
+      </w:rPr>
+    </w:lvl>
+    <w:lvl w:ilvl="5" w:tplc="040C0005" w:tentative="1">
+      <w:start w:val="1"/>
+      <w:numFmt w:val="bullet"/>
+      <w:lvlText w:val=""/>
+      <w:lvlJc w:val="left"/>
+      <w:pPr>
+        <w:ind w:left="4320" w:hanging="360"/>
+      </w:pPr>
+      <w:rPr>
+        <w:rFonts w:ascii="Wingdings" w:hAnsi="Wingdings" w:hint="default"/>
+      </w:rPr>
+    </w:lvl>
+    <w:lvl w:ilvl="6" w:tplc="040C0001" w:tentative="1">
+      <w:start w:val="1"/>
+      <w:numFmt w:val="bullet"/>
+      <w:lvlText w:val=""/>
+      <w:lvlJc w:val="left"/>
+      <w:pPr>
+        <w:ind w:left="5040" w:hanging="360"/>
+      </w:pPr>
+      <w:rPr>
+        <w:rFonts w:ascii="Symbol" w:hAnsi="Symbol" w:hint="default"/>
+      </w:rPr>
+    </w:lvl>
+    <w:lvl w:ilvl="7" w:tplc="040C0003" w:tentative="1">
+      <w:start w:val="1"/>
+      <w:numFmt w:val="bullet"/>
+      <w:lvlText w:val="o"/>
+      <w:lvlJc w:val="left"/>
+      <w:pPr>
+        <w:ind w:left="5760" w:hanging="360"/>
+      </w:pPr>
+      <w:rPr>
+        <w:rFonts w:ascii="Courier New" w:hAnsi="Courier New" w:cs="Courier New" w:hint="default"/>
+      </w:rPr>
+    </w:lvl>
+    <w:lvl w:ilvl="8" w:tplc="040C0005" w:tentative="1">
+      <w:start w:val="1"/>
+      <w:numFmt w:val="bullet"/>
+      <w:lvlText w:val=""/>
+      <w:lvlJc w:val="left"/>
+      <w:pPr>
+        <w:ind w:left="6480" w:hanging="360"/>
+      </w:pPr>
+      <w:rPr>
+        <w:rFonts w:ascii="Wingdings" w:hAnsi="Wingdings" w:hint="default"/>
+      </w:rPr>
+    </w:lvl>
+  </w:abstractNum>
+  <w:abstractNum w:abstractNumId="1">
     <w:nsid w:val="125F79C4"/>
     <w:multiLevelType w:val="hybridMultilevel"/>
     <w:tmpl w:val="59463558"/>
@@ -2201,7 +2560,7 @@
       </w:rPr>
     </w:lvl>
   </w:abstractNum>
-  <w:abstractNum w:abstractNumId="1">
+  <w:abstractNum w:abstractNumId="2">
     <w:nsid w:val="19B3200D"/>
     <w:multiLevelType w:val="hybridMultilevel"/>
     <w:tmpl w:val="7AF46B22"/>
@@ -2287,7 +2646,7 @@
       </w:pPr>
     </w:lvl>
   </w:abstractNum>
-  <w:abstractNum w:abstractNumId="2">
+  <w:abstractNum w:abstractNumId="3">
     <w:nsid w:val="48012177"/>
     <w:multiLevelType w:val="hybridMultilevel"/>
     <w:tmpl w:val="2A0A2914"/>
@@ -2400,7 +2759,7 @@
       </w:rPr>
     </w:lvl>
   </w:abstractNum>
-  <w:abstractNum w:abstractNumId="3">
+  <w:abstractNum w:abstractNumId="4">
     <w:nsid w:val="696F15B8"/>
     <w:multiLevelType w:val="hybridMultilevel"/>
     <w:tmpl w:val="D048D2F6"/>
@@ -2487,16 +2846,19 @@
     </w:lvl>
   </w:abstractNum>
   <w:num w:numId="1">
-    <w:abstractNumId w:val="0"/>
+    <w:abstractNumId w:val="1"/>
   </w:num>
   <w:num w:numId="2">
+    <w:abstractNumId w:val="3"/>
+  </w:num>
+  <w:num w:numId="3">
     <w:abstractNumId w:val="2"/>
   </w:num>
-  <w:num w:numId="3">
-    <w:abstractNumId w:val="1"/>
+  <w:num w:numId="4">
+    <w:abstractNumId w:val="4"/>
   </w:num>
-  <w:num w:numId="4">
-    <w:abstractNumId w:val="3"/>
+  <w:num w:numId="5">
+    <w:abstractNumId w:val="0"/>
   </w:num>
 </w:numbering>
 </file>
@@ -3585,7 +3947,7 @@
 </file>
 
 <file path=customXml/itemProps1.xml><?xml version="1.0" encoding="utf-8"?>
-<ds:datastoreItem xmlns:ds="http://schemas.openxmlformats.org/officeDocument/2006/customXml" ds:itemID="{D4F91E12-8903-4F0E-BB8B-65118F090EC4}">
+<ds:datastoreItem xmlns:ds="http://schemas.openxmlformats.org/officeDocument/2006/customXml" ds:itemID="{B5F71E77-C86A-4275-850A-2B242E68FA70}">
   <ds:schemaRefs>
     <ds:schemaRef ds:uri="http://schemas.openxmlformats.org/officeDocument/2006/bibliography"/>
   </ds:schemaRefs>

--- a/2048_BROGGI_CHOLEZ_DACOSTA.docx
+++ b/2048_BROGGI_CHOLEZ_DACOSTA.docx
@@ -92,7 +92,6 @@
       </w:pPr>
       <w:r>
         <w:rPr>
-          <w:highlight w:val="yellow"/>
           <w:lang w:val="fr-FR"/>
         </w:rPr>
         <w:t>Maud CHOLEZ</w:t>
